--- a/DecisionTreeClassifierReport (c00580017).docx
+++ b/DecisionTreeClassifierReport (c00580017).docx
@@ -2,11 +2,583 @@
 <file path=word/document.xml><?xml version="1.0" encoding="utf-8"?>
 <w:document xmlns:wpc="http://schemas.microsoft.com/office/word/2010/wordprocessingCanvas" xmlns:cx="http://schemas.microsoft.com/office/drawing/2014/chartex" xmlns:cx1="http://schemas.microsoft.com/office/drawing/2015/9/8/chartex" xmlns:cx2="http://schemas.microsoft.com/office/drawing/2015/10/21/chartex" xmlns:cx3="http://schemas.microsoft.com/office/drawing/2016/5/9/chartex" xmlns:cx4="http://schemas.microsoft.com/office/drawing/2016/5/10/chartex" xmlns:cx5="http://schemas.microsoft.com/office/drawing/2016/5/11/chartex" xmlns:cx6="http://schemas.microsoft.com/office/drawing/2016/5/12/chartex" xmlns:cx7="http://schemas.microsoft.com/office/drawing/2016/5/13/chartex" xmlns:cx8="http://schemas.microsoft.com/office/drawing/2016/5/14/chartex" xmlns:mc="http://schemas.openxmlformats.org/markup-compatibility/2006" xmlns:aink="http://schemas.microsoft.com/office/drawing/2016/ink" xmlns:am3d="http://schemas.microsoft.com/office/drawing/2017/model3d" xmlns:o="urn:schemas-microsoft-com:office:office" xmlns:oel="http://schemas.microsoft.com/office/2019/extlst" xmlns:r="http://schemas.openxmlformats.org/officeDocument/2006/relationships" xmlns:m="http://schemas.openxmlformats.org/officeDocument/2006/math" xmlns:v="urn:schemas-microsoft-com:vml" xmlns:wp14="http://schemas.microsoft.com/office/word/2010/wordprocessingDrawing" xmlns:wp="http://schemas.openxmlformats.org/drawingml/2006/wordprocessingDrawing" xmlns:w10="urn:schemas-microsoft-com:office:word" xmlns:w="http://schemas.openxmlformats.org/wordprocessingml/2006/main" xmlns:w14="http://schemas.microsoft.com/office/word/2010/wordml" xmlns:w15="http://schemas.microsoft.com/office/word/2012/wordml" xmlns:w16cex="http://schemas.microsoft.com/office/word/2018/wordml/cex" xmlns:w16cid="http://schemas.microsoft.com/office/word/2016/wordml/cid" xmlns:w16="http://schemas.microsoft.com/office/word/2018/wordml" xmlns:w16du="http://schemas.microsoft.com/office/word/2023/wordml/word16du" xmlns:w16sdtdh="http://schemas.microsoft.com/office/word/2020/wordml/sdtdatahash" xmlns:w16sdtfl="http://schemas.microsoft.com/office/word/2024/wordml/sdtformatlock" xmlns:w16se="http://schemas.microsoft.com/office/word/2015/wordml/symex" xmlns:wpg="http://schemas.microsoft.com/office/word/2010/wordprocessingGroup" xmlns:wpi="http://schemas.microsoft.com/office/word/2010/wordprocessingInk" xmlns:wne="http://schemas.microsoft.com/office/word/2006/wordml" xmlns:wps="http://schemas.microsoft.com/office/word/2010/wordprocessingShape" mc:Ignorable="w14 w15 w16se w16cid w16 w16cex w16sdtdh w16sdtfl w16du wp14">
   <w:body>
+    <w:sdt>
+      <w:sdtPr>
+        <w:id w:val="-2105254088"/>
+        <w:docPartObj>
+          <w:docPartGallery w:val="Cover Pages"/>
+          <w:docPartUnique/>
+        </w:docPartObj>
+      </w:sdtPr>
+      <w:sdtContent>
+        <w:p/>
+        <w:p>
+          <w:pPr>
+            <w:rPr>
+              <w:rFonts w:asciiTheme="majorHAnsi" w:eastAsiaTheme="majorEastAsia" w:hAnsiTheme="majorHAnsi" w:cstheme="majorBidi"/>
+              <w:color w:val="0F4761" w:themeColor="accent1" w:themeShade="BF"/>
+              <w:sz w:val="40"/>
+              <w:szCs w:val="40"/>
+            </w:rPr>
+          </w:pPr>
+          <w:r>
+            <w:rPr>
+              <w:noProof/>
+            </w:rPr>
+            <mc:AlternateContent>
+              <mc:Choice Requires="wps">
+                <w:drawing>
+                  <wp:anchor distT="0" distB="0" distL="182880" distR="182880" simplePos="0" relativeHeight="251660288" behindDoc="0" locked="0" layoutInCell="1" allowOverlap="1" wp14:anchorId="7703A2BE" wp14:editId="61875C24">
+                    <wp:simplePos x="0" y="0"/>
+                    <mc:AlternateContent>
+                      <mc:Choice Requires="wp14">
+                        <wp:positionH relativeFrom="margin">
+                          <wp14:pctPosHOffset>7700</wp14:pctPosHOffset>
+                        </wp:positionH>
+                      </mc:Choice>
+                      <mc:Fallback>
+                        <wp:positionH relativeFrom="page">
+                          <wp:posOffset>1371600</wp:posOffset>
+                        </wp:positionH>
+                      </mc:Fallback>
+                    </mc:AlternateContent>
+                    <mc:AlternateContent>
+                      <mc:Choice Requires="wp14">
+                        <wp:positionV relativeFrom="page">
+                          <wp14:pctPosVOffset>54000</wp14:pctPosVOffset>
+                        </wp:positionV>
+                      </mc:Choice>
+                      <mc:Fallback>
+                        <wp:positionV relativeFrom="page">
+                          <wp:posOffset>5431155</wp:posOffset>
+                        </wp:positionV>
+                      </mc:Fallback>
+                    </mc:AlternateContent>
+                    <wp:extent cx="4686300" cy="6720840"/>
+                    <wp:effectExtent l="0" t="0" r="10160" b="3810"/>
+                    <wp:wrapSquare wrapText="bothSides"/>
+                    <wp:docPr id="131" name="Text Box 131"/>
+                    <wp:cNvGraphicFramePr/>
+                    <a:graphic xmlns:a="http://schemas.openxmlformats.org/drawingml/2006/main">
+                      <a:graphicData uri="http://schemas.microsoft.com/office/word/2010/wordprocessingShape">
+                        <wps:wsp>
+                          <wps:cNvSpPr txBox="1"/>
+                          <wps:spPr>
+                            <a:xfrm>
+                              <a:off x="0" y="0"/>
+                              <a:ext cx="4686300" cy="6720840"/>
+                            </a:xfrm>
+                            <a:prstGeom prst="rect">
+                              <a:avLst/>
+                            </a:prstGeom>
+                            <a:noFill/>
+                            <a:ln w="6350">
+                              <a:noFill/>
+                            </a:ln>
+                            <a:effectLst/>
+                          </wps:spPr>
+                          <wps:style>
+                            <a:lnRef idx="0">
+                              <a:schemeClr val="accent1"/>
+                            </a:lnRef>
+                            <a:fillRef idx="0">
+                              <a:schemeClr val="accent1"/>
+                            </a:fillRef>
+                            <a:effectRef idx="0">
+                              <a:schemeClr val="accent1"/>
+                            </a:effectRef>
+                            <a:fontRef idx="minor">
+                              <a:schemeClr val="dk1"/>
+                            </a:fontRef>
+                          </wps:style>
+                          <wps:txbx>
+                            <w:txbxContent>
+                              <w:p>
+                                <w:pPr>
+                                  <w:pStyle w:val="NoSpacing"/>
+                                  <w:spacing w:before="40" w:after="560" w:line="216" w:lineRule="auto"/>
+                                  <w:rPr>
+                                    <w:color w:val="156082" w:themeColor="accent1"/>
+                                    <w:sz w:val="72"/>
+                                    <w:szCs w:val="72"/>
+                                  </w:rPr>
+                                </w:pPr>
+                                <w:sdt>
+                                  <w:sdtPr>
+                                    <w:rPr>
+                                      <w:color w:val="156082" w:themeColor="accent1"/>
+                                      <w:sz w:val="72"/>
+                                      <w:szCs w:val="72"/>
+                                    </w:rPr>
+                                    <w:alias w:val="Title"/>
+                                    <w:tag w:val=""/>
+                                    <w:id w:val="151731938"/>
+                                    <w:dataBinding w:prefixMappings="xmlns:ns0='http://purl.org/dc/elements/1.1/' xmlns:ns1='http://schemas.openxmlformats.org/package/2006/metadata/core-properties' " w:xpath="/ns1:coreProperties[1]/ns0:title[1]" w:storeItemID="{6C3C8BC8-F283-45AE-878A-BAB7291924A1}"/>
+                                    <w:text/>
+                                  </w:sdtPr>
+                                  <w:sdtContent>
+                                    <w:r>
+                                      <w:rPr>
+                                        <w:color w:val="156082" w:themeColor="accent1"/>
+                                        <w:sz w:val="72"/>
+                                        <w:szCs w:val="72"/>
+                                      </w:rPr>
+                                      <w:t>CSCE509</w:t>
+                                    </w:r>
+                                    <w:r>
+                                      <w:rPr>
+                                        <w:color w:val="156082" w:themeColor="accent1"/>
+                                        <w:sz w:val="72"/>
+                                        <w:szCs w:val="72"/>
+                                      </w:rPr>
+                                      <w:t xml:space="preserve">- </w:t>
+                                    </w:r>
+                                    <w:r>
+                                      <w:rPr>
+                                        <w:color w:val="156082" w:themeColor="accent1"/>
+                                        <w:sz w:val="72"/>
+                                        <w:szCs w:val="72"/>
+                                      </w:rPr>
+                                      <w:t>Homework 4</w:t>
+                                    </w:r>
+                                  </w:sdtContent>
+                                </w:sdt>
+                              </w:p>
+                              <w:sdt>
+                                <w:sdtPr>
+                                  <w:rPr>
+                                    <w:caps/>
+                                    <w:color w:val="501549" w:themeColor="accent5" w:themeShade="80"/>
+                                    <w:sz w:val="28"/>
+                                    <w:szCs w:val="28"/>
+                                  </w:rPr>
+                                  <w:alias w:val="Subtitle"/>
+                                  <w:tag w:val=""/>
+                                  <w:id w:val="-2090151685"/>
+                                  <w:dataBinding w:prefixMappings="xmlns:ns0='http://purl.org/dc/elements/1.1/' xmlns:ns1='http://schemas.openxmlformats.org/package/2006/metadata/core-properties' " w:xpath="/ns1:coreProperties[1]/ns0:subject[1]" w:storeItemID="{6C3C8BC8-F283-45AE-878A-BAB7291924A1}"/>
+                                  <w:text/>
+                                </w:sdtPr>
+                                <w:sdtContent>
+                                  <w:p>
+                                    <w:pPr>
+                                      <w:pStyle w:val="NoSpacing"/>
+                                      <w:spacing w:before="40" w:after="40"/>
+                                      <w:rPr>
+                                        <w:caps/>
+                                        <w:color w:val="501549" w:themeColor="accent5" w:themeShade="80"/>
+                                        <w:sz w:val="28"/>
+                                        <w:szCs w:val="28"/>
+                                      </w:rPr>
+                                    </w:pPr>
+                                    <w:r>
+                                      <w:rPr>
+                                        <w:caps/>
+                                        <w:color w:val="501549" w:themeColor="accent5" w:themeShade="80"/>
+                                        <w:sz w:val="28"/>
+                                        <w:szCs w:val="28"/>
+                                      </w:rPr>
+                                      <w:t>c00580017</w:t>
+                                    </w:r>
+                                  </w:p>
+                                </w:sdtContent>
+                              </w:sdt>
+                              <w:sdt>
+                                <w:sdtPr>
+                                  <w:rPr>
+                                    <w:caps/>
+                                    <w:color w:val="A02B93" w:themeColor="accent5"/>
+                                    <w:sz w:val="24"/>
+                                    <w:szCs w:val="24"/>
+                                  </w:rPr>
+                                  <w:alias w:val="Author"/>
+                                  <w:tag w:val=""/>
+                                  <w:id w:val="-1536112409"/>
+                                  <w:dataBinding w:prefixMappings="xmlns:ns0='http://purl.org/dc/elements/1.1/' xmlns:ns1='http://schemas.openxmlformats.org/package/2006/metadata/core-properties' " w:xpath="/ns1:coreProperties[1]/ns0:creator[1]" w:storeItemID="{6C3C8BC8-F283-45AE-878A-BAB7291924A1}"/>
+                                  <w:text/>
+                                </w:sdtPr>
+                                <w:sdtContent>
+                                  <w:p>
+                                    <w:pPr>
+                                      <w:pStyle w:val="NoSpacing"/>
+                                      <w:spacing w:before="80" w:after="40"/>
+                                      <w:rPr>
+                                        <w:caps/>
+                                        <w:color w:val="A02B93" w:themeColor="accent5"/>
+                                        <w:sz w:val="24"/>
+                                        <w:szCs w:val="24"/>
+                                      </w:rPr>
+                                    </w:pPr>
+                                    <w:r>
+                                      <w:rPr>
+                                        <w:caps/>
+                                        <w:color w:val="A02B93" w:themeColor="accent5"/>
+                                        <w:sz w:val="24"/>
+                                        <w:szCs w:val="24"/>
+                                      </w:rPr>
+                                      <w:t>Rakshya Pandey</w:t>
+                                    </w:r>
+                                  </w:p>
+                                </w:sdtContent>
+                              </w:sdt>
+                            </w:txbxContent>
+                          </wps:txbx>
+                          <wps:bodyPr rot="0" spcFirstLastPara="0" vertOverflow="overflow" horzOverflow="overflow" vert="horz" wrap="square" lIns="0" tIns="0" rIns="0" bIns="0" numCol="1" spcCol="0" rtlCol="0" fromWordArt="0" anchor="t" anchorCtr="0" forceAA="0" compatLnSpc="1">
+                            <a:prstTxWarp prst="textNoShape">
+                              <a:avLst/>
+                            </a:prstTxWarp>
+                            <a:spAutoFit/>
+                          </wps:bodyPr>
+                        </wps:wsp>
+                      </a:graphicData>
+                    </a:graphic>
+                    <wp14:sizeRelH relativeFrom="margin">
+                      <wp14:pctWidth>79000</wp14:pctWidth>
+                    </wp14:sizeRelH>
+                    <wp14:sizeRelV relativeFrom="page">
+                      <wp14:pctHeight>35000</wp14:pctHeight>
+                    </wp14:sizeRelV>
+                  </wp:anchor>
+                </w:drawing>
+              </mc:Choice>
+              <mc:Fallback>
+                <w:pict>
+                  <v:shapetype w14:anchorId="7703A2BE" id="_x0000_t202" coordsize="21600,21600" o:spt="202" path="m,l,21600r21600,l21600,xe">
+                    <v:stroke joinstyle="miter"/>
+                    <v:path gradientshapeok="t" o:connecttype="rect"/>
+                  </v:shapetype>
+                  <v:shape id="Text Box 131" o:spid="_x0000_s1026" type="#_x0000_t202" style="position:absolute;margin-left:0;margin-top:0;width:369pt;height:529.2pt;z-index:251660288;visibility:visible;mso-wrap-style:square;mso-width-percent:790;mso-height-percent:350;mso-left-percent:77;mso-top-percent:540;mso-wrap-distance-left:14.4pt;mso-wrap-distance-top:0;mso-wrap-distance-right:14.4pt;mso-wrap-distance-bottom:0;mso-position-horizontal-relative:margin;mso-position-vertical-relative:page;mso-width-percent:790;mso-height-percent:350;mso-left-percent:77;mso-top-percent:540;mso-width-relative:margin;mso-height-relative:page;v-text-anchor:top" o:gfxdata="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" filled="f" stroked="f" strokeweight=".5pt">
+                    <v:textbox style="mso-fit-shape-to-text:t" inset="0,0,0,0">
+                      <w:txbxContent>
+                        <w:p>
+                          <w:pPr>
+                            <w:pStyle w:val="NoSpacing"/>
+                            <w:spacing w:before="40" w:after="560" w:line="216" w:lineRule="auto"/>
+                            <w:rPr>
+                              <w:color w:val="156082" w:themeColor="accent1"/>
+                              <w:sz w:val="72"/>
+                              <w:szCs w:val="72"/>
+                            </w:rPr>
+                          </w:pPr>
+                          <w:sdt>
+                            <w:sdtPr>
+                              <w:rPr>
+                                <w:color w:val="156082" w:themeColor="accent1"/>
+                                <w:sz w:val="72"/>
+                                <w:szCs w:val="72"/>
+                              </w:rPr>
+                              <w:alias w:val="Title"/>
+                              <w:tag w:val=""/>
+                              <w:id w:val="151731938"/>
+                              <w:dataBinding w:prefixMappings="xmlns:ns0='http://purl.org/dc/elements/1.1/' xmlns:ns1='http://schemas.openxmlformats.org/package/2006/metadata/core-properties' " w:xpath="/ns1:coreProperties[1]/ns0:title[1]" w:storeItemID="{6C3C8BC8-F283-45AE-878A-BAB7291924A1}"/>
+                              <w:text/>
+                            </w:sdtPr>
+                            <w:sdtContent>
+                              <w:r>
+                                <w:rPr>
+                                  <w:color w:val="156082" w:themeColor="accent1"/>
+                                  <w:sz w:val="72"/>
+                                  <w:szCs w:val="72"/>
+                                </w:rPr>
+                                <w:t>CSCE509</w:t>
+                              </w:r>
+                              <w:r>
+                                <w:rPr>
+                                  <w:color w:val="156082" w:themeColor="accent1"/>
+                                  <w:sz w:val="72"/>
+                                  <w:szCs w:val="72"/>
+                                </w:rPr>
+                                <w:t xml:space="preserve">- </w:t>
+                              </w:r>
+                              <w:r>
+                                <w:rPr>
+                                  <w:color w:val="156082" w:themeColor="accent1"/>
+                                  <w:sz w:val="72"/>
+                                  <w:szCs w:val="72"/>
+                                </w:rPr>
+                                <w:t>Homework 4</w:t>
+                              </w:r>
+                            </w:sdtContent>
+                          </w:sdt>
+                        </w:p>
+                        <w:sdt>
+                          <w:sdtPr>
+                            <w:rPr>
+                              <w:caps/>
+                              <w:color w:val="501549" w:themeColor="accent5" w:themeShade="80"/>
+                              <w:sz w:val="28"/>
+                              <w:szCs w:val="28"/>
+                            </w:rPr>
+                            <w:alias w:val="Subtitle"/>
+                            <w:tag w:val=""/>
+                            <w:id w:val="-2090151685"/>
+                            <w:dataBinding w:prefixMappings="xmlns:ns0='http://purl.org/dc/elements/1.1/' xmlns:ns1='http://schemas.openxmlformats.org/package/2006/metadata/core-properties' " w:xpath="/ns1:coreProperties[1]/ns0:subject[1]" w:storeItemID="{6C3C8BC8-F283-45AE-878A-BAB7291924A1}"/>
+                            <w:text/>
+                          </w:sdtPr>
+                          <w:sdtContent>
+                            <w:p>
+                              <w:pPr>
+                                <w:pStyle w:val="NoSpacing"/>
+                                <w:spacing w:before="40" w:after="40"/>
+                                <w:rPr>
+                                  <w:caps/>
+                                  <w:color w:val="501549" w:themeColor="accent5" w:themeShade="80"/>
+                                  <w:sz w:val="28"/>
+                                  <w:szCs w:val="28"/>
+                                </w:rPr>
+                              </w:pPr>
+                              <w:r>
+                                <w:rPr>
+                                  <w:caps/>
+                                  <w:color w:val="501549" w:themeColor="accent5" w:themeShade="80"/>
+                                  <w:sz w:val="28"/>
+                                  <w:szCs w:val="28"/>
+                                </w:rPr>
+                                <w:t>c00580017</w:t>
+                              </w:r>
+                            </w:p>
+                          </w:sdtContent>
+                        </w:sdt>
+                        <w:sdt>
+                          <w:sdtPr>
+                            <w:rPr>
+                              <w:caps/>
+                              <w:color w:val="A02B93" w:themeColor="accent5"/>
+                              <w:sz w:val="24"/>
+                              <w:szCs w:val="24"/>
+                            </w:rPr>
+                            <w:alias w:val="Author"/>
+                            <w:tag w:val=""/>
+                            <w:id w:val="-1536112409"/>
+                            <w:dataBinding w:prefixMappings="xmlns:ns0='http://purl.org/dc/elements/1.1/' xmlns:ns1='http://schemas.openxmlformats.org/package/2006/metadata/core-properties' " w:xpath="/ns1:coreProperties[1]/ns0:creator[1]" w:storeItemID="{6C3C8BC8-F283-45AE-878A-BAB7291924A1}"/>
+                            <w:text/>
+                          </w:sdtPr>
+                          <w:sdtContent>
+                            <w:p>
+                              <w:pPr>
+                                <w:pStyle w:val="NoSpacing"/>
+                                <w:spacing w:before="80" w:after="40"/>
+                                <w:rPr>
+                                  <w:caps/>
+                                  <w:color w:val="A02B93" w:themeColor="accent5"/>
+                                  <w:sz w:val="24"/>
+                                  <w:szCs w:val="24"/>
+                                </w:rPr>
+                              </w:pPr>
+                              <w:r>
+                                <w:rPr>
+                                  <w:caps/>
+                                  <w:color w:val="A02B93" w:themeColor="accent5"/>
+                                  <w:sz w:val="24"/>
+                                  <w:szCs w:val="24"/>
+                                </w:rPr>
+                                <w:t>Rakshya Pandey</w:t>
+                              </w:r>
+                            </w:p>
+                          </w:sdtContent>
+                        </w:sdt>
+                      </w:txbxContent>
+                    </v:textbox>
+                    <w10:wrap type="square" anchorx="margin" anchory="page"/>
+                  </v:shape>
+                </w:pict>
+              </mc:Fallback>
+            </mc:AlternateContent>
+          </w:r>
+          <w:r>
+            <w:rPr>
+              <w:noProof/>
+            </w:rPr>
+            <mc:AlternateContent>
+              <mc:Choice Requires="wps">
+                <w:drawing>
+                  <wp:anchor distT="0" distB="0" distL="114300" distR="114300" simplePos="0" relativeHeight="251659264" behindDoc="0" locked="0" layoutInCell="1" allowOverlap="1" wp14:anchorId="20E6BA81" wp14:editId="4E8DB025">
+                    <wp:simplePos x="0" y="0"/>
+                    <wp:positionH relativeFrom="margin">
+                      <wp:align>right</wp:align>
+                    </wp:positionH>
+                    <mc:AlternateContent>
+                      <mc:Choice Requires="wp14">
+                        <wp:positionV relativeFrom="page">
+                          <wp14:pctPosVOffset>2300</wp14:pctPosVOffset>
+                        </wp:positionV>
+                      </mc:Choice>
+                      <mc:Fallback>
+                        <wp:positionV relativeFrom="page">
+                          <wp:posOffset>231140</wp:posOffset>
+                        </wp:positionV>
+                      </mc:Fallback>
+                    </mc:AlternateContent>
+                    <wp:extent cx="594360" cy="987552"/>
+                    <wp:effectExtent l="0" t="0" r="0" b="5080"/>
+                    <wp:wrapNone/>
+                    <wp:docPr id="132" name="Rectangle 132"/>
+                    <wp:cNvGraphicFramePr>
+                      <a:graphicFrameLocks xmlns:a="http://schemas.openxmlformats.org/drawingml/2006/main" noChangeAspect="1"/>
+                    </wp:cNvGraphicFramePr>
+                    <a:graphic xmlns:a="http://schemas.openxmlformats.org/drawingml/2006/main">
+                      <a:graphicData uri="http://schemas.microsoft.com/office/word/2010/wordprocessingShape">
+                        <wps:wsp>
+                          <wps:cNvSpPr>
+                            <a:spLocks noChangeAspect="1"/>
+                          </wps:cNvSpPr>
+                          <wps:spPr>
+                            <a:xfrm>
+                              <a:off x="0" y="0"/>
+                              <a:ext cx="594360" cy="987552"/>
+                            </a:xfrm>
+                            <a:prstGeom prst="rect">
+                              <a:avLst/>
+                            </a:prstGeom>
+                            <a:ln>
+                              <a:noFill/>
+                            </a:ln>
+                          </wps:spPr>
+                          <wps:style>
+                            <a:lnRef idx="2">
+                              <a:schemeClr val="accent1">
+                                <a:shade val="50000"/>
+                              </a:schemeClr>
+                            </a:lnRef>
+                            <a:fillRef idx="1">
+                              <a:schemeClr val="accent1"/>
+                            </a:fillRef>
+                            <a:effectRef idx="0">
+                              <a:schemeClr val="accent1"/>
+                            </a:effectRef>
+                            <a:fontRef idx="minor">
+                              <a:schemeClr val="lt1"/>
+                            </a:fontRef>
+                          </wps:style>
+                          <wps:txbx>
+                            <w:txbxContent>
+                              <w:sdt>
+                                <w:sdtPr>
+                                  <w:rPr>
+                                    <w:color w:val="FFFFFF" w:themeColor="background1"/>
+                                    <w:sz w:val="24"/>
+                                    <w:szCs w:val="24"/>
+                                  </w:rPr>
+                                  <w:alias w:val="Year"/>
+                                  <w:tag w:val=""/>
+                                  <w:id w:val="-785116381"/>
+                                  <w:showingPlcHdr/>
+                                  <w:dataBinding w:prefixMappings="xmlns:ns0='http://schemas.microsoft.com/office/2006/coverPageProps' " w:xpath="/ns0:CoverPageProperties[1]/ns0:PublishDate[1]" w:storeItemID="{55AF091B-3C7A-41E3-B477-F2FDAA23CFDA}"/>
+                                  <w:date>
+                                    <w:dateFormat w:val="yyyy"/>
+                                    <w:lid w:val="en-US"/>
+                                    <w:storeMappedDataAs w:val="dateTime"/>
+                                    <w:calendar w:val="gregorian"/>
+                                  </w:date>
+                                </w:sdtPr>
+                                <w:sdtContent>
+                                  <w:p>
+                                    <w:pPr>
+                                      <w:pStyle w:val="NoSpacing"/>
+                                      <w:jc w:val="right"/>
+                                      <w:rPr>
+                                        <w:color w:val="FFFFFF" w:themeColor="background1"/>
+                                        <w:sz w:val="24"/>
+                                        <w:szCs w:val="24"/>
+                                      </w:rPr>
+                                    </w:pPr>
+                                    <w:r>
+                                      <w:rPr>
+                                        <w:color w:val="FFFFFF" w:themeColor="background1"/>
+                                        <w:sz w:val="24"/>
+                                        <w:szCs w:val="24"/>
+                                      </w:rPr>
+                                      <w:t xml:space="preserve">     </w:t>
+                                    </w:r>
+                                  </w:p>
+                                </w:sdtContent>
+                              </w:sdt>
+                            </w:txbxContent>
+                          </wps:txbx>
+                          <wps:bodyPr rot="0" spcFirstLastPara="0" vertOverflow="overflow" horzOverflow="overflow" vert="horz" wrap="square" lIns="45720" tIns="45720" rIns="45720" bIns="45720" numCol="1" spcCol="0" rtlCol="0" fromWordArt="0" anchor="b" anchorCtr="0" forceAA="0" compatLnSpc="1">
+                            <a:prstTxWarp prst="textNoShape">
+                              <a:avLst/>
+                            </a:prstTxWarp>
+                            <a:noAutofit/>
+                          </wps:bodyPr>
+                        </wps:wsp>
+                      </a:graphicData>
+                    </a:graphic>
+                    <wp14:sizeRelH relativeFrom="page">
+                      <wp14:pctWidth>7600</wp14:pctWidth>
+                    </wp14:sizeRelH>
+                    <wp14:sizeRelV relativeFrom="page">
+                      <wp14:pctHeight>9800</wp14:pctHeight>
+                    </wp14:sizeRelV>
+                  </wp:anchor>
+                </w:drawing>
+              </mc:Choice>
+              <mc:Fallback>
+                <w:pict>
+                  <v:rect w14:anchorId="20E6BA81" id="Rectangle 132" o:spid="_x0000_s1027" style="position:absolute;margin-left:-4.4pt;margin-top:0;width:46.8pt;height:77.75pt;z-index:251659264;visibility:visible;mso-wrap-style:square;mso-width-percent:76;mso-height-percent:98;mso-top-percent:23;mso-wrap-distance-left:9pt;mso-wrap-distance-top:0;mso-wrap-distance-right:9pt;mso-wrap-distance-bottom:0;mso-position-horizontal:right;mso-position-horizontal-relative:margin;mso-position-vertical-relative:page;mso-width-percent:76;mso-height-percent:98;mso-top-percent:23;mso-width-relative:page;mso-height-relative:page;v-text-anchor:bottom" o:gfxdata="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" fillcolor="#156082 [3204]" stroked="f" strokeweight="1.5pt">
+                    <o:lock v:ext="edit" aspectratio="t"/>
+                    <v:textbox inset="3.6pt,,3.6pt">
+                      <w:txbxContent>
+                        <w:sdt>
+                          <w:sdtPr>
+                            <w:rPr>
+                              <w:color w:val="FFFFFF" w:themeColor="background1"/>
+                              <w:sz w:val="24"/>
+                              <w:szCs w:val="24"/>
+                            </w:rPr>
+                            <w:alias w:val="Year"/>
+                            <w:tag w:val=""/>
+                            <w:id w:val="-785116381"/>
+                            <w:showingPlcHdr/>
+                            <w:dataBinding w:prefixMappings="xmlns:ns0='http://schemas.microsoft.com/office/2006/coverPageProps' " w:xpath="/ns0:CoverPageProperties[1]/ns0:PublishDate[1]" w:storeItemID="{55AF091B-3C7A-41E3-B477-F2FDAA23CFDA}"/>
+                            <w:date>
+                              <w:dateFormat w:val="yyyy"/>
+                              <w:lid w:val="en-US"/>
+                              <w:storeMappedDataAs w:val="dateTime"/>
+                              <w:calendar w:val="gregorian"/>
+                            </w:date>
+                          </w:sdtPr>
+                          <w:sdtContent>
+                            <w:p>
+                              <w:pPr>
+                                <w:pStyle w:val="NoSpacing"/>
+                                <w:jc w:val="right"/>
+                                <w:rPr>
+                                  <w:color w:val="FFFFFF" w:themeColor="background1"/>
+                                  <w:sz w:val="24"/>
+                                  <w:szCs w:val="24"/>
+                                </w:rPr>
+                              </w:pPr>
+                              <w:r>
+                                <w:rPr>
+                                  <w:color w:val="FFFFFF" w:themeColor="background1"/>
+                                  <w:sz w:val="24"/>
+                                  <w:szCs w:val="24"/>
+                                </w:rPr>
+                                <w:t xml:space="preserve">     </w:t>
+                              </w:r>
+                            </w:p>
+                          </w:sdtContent>
+                        </w:sdt>
+                      </w:txbxContent>
+                    </v:textbox>
+                    <w10:wrap anchorx="margin" anchory="page"/>
+                  </v:rect>
+                </w:pict>
+              </mc:Fallback>
+            </mc:AlternateContent>
+          </w:r>
+          <w:r>
+            <w:br w:type="page"/>
+          </w:r>
+        </w:p>
+      </w:sdtContent>
+    </w:sdt>
     <w:p>
       <w:pPr>
         <w:pStyle w:val="Heading1"/>
       </w:pPr>
       <w:r>
+        <w:lastRenderedPageBreak/>
         <w:t>Introduction and Objective</w:t>
       </w:r>
     </w:p>
@@ -23,23 +595,40 @@
       <w:r>
         <w:t xml:space="preserve">using </w:t>
       </w:r>
+      <w:proofErr w:type="spellStart"/>
       <w:r>
         <w:t>make</w:t>
       </w:r>
       <w:r>
         <w:t>_</w:t>
       </w:r>
+      <w:proofErr w:type="gramStart"/>
       <w:r>
         <w:t>moons</w:t>
       </w:r>
-      <w:r>
-        <w:t>()</w:t>
+      <w:proofErr w:type="spellEnd"/>
+      <w:r>
+        <w:t>(</w:t>
+      </w:r>
+      <w:proofErr w:type="gramEnd"/>
+      <w:r>
+        <w:t>)</w:t>
       </w:r>
       <w:r>
         <w:t xml:space="preserve"> </w:t>
       </w:r>
       <w:r>
-        <w:t xml:space="preserve">form sklearn.datasets </w:t>
+        <w:t xml:space="preserve">form </w:t>
+      </w:r>
+      <w:proofErr w:type="spellStart"/>
+      <w:proofErr w:type="gramStart"/>
+      <w:r>
+        <w:t>sklearn.datasets</w:t>
+      </w:r>
+      <w:proofErr w:type="spellEnd"/>
+      <w:proofErr w:type="gramEnd"/>
+      <w:r>
+        <w:t xml:space="preserve"> </w:t>
       </w:r>
       <w:r>
         <w:t xml:space="preserve">under controlled noise and data size conditions. </w:t>
@@ -77,7 +666,32 @@
         <w:t xml:space="preserve"> training size based on noise, test accuracy, and overfitting.</w:t>
       </w:r>
     </w:p>
-    <w:p/>
+    <w:p>
+      <w:proofErr w:type="spellStart"/>
+      <w:r>
+        <w:rPr>
+          <w:b/>
+          <w:bCs/>
+        </w:rPr>
+        <w:t>Github</w:t>
+      </w:r>
+      <w:proofErr w:type="spellEnd"/>
+      <w:r>
+        <w:rPr>
+          <w:b/>
+          <w:bCs/>
+        </w:rPr>
+        <w:t xml:space="preserve"> Link: </w:t>
+      </w:r>
+      <w:hyperlink r:id="rId5" w:history="1">
+        <w:r>
+          <w:rPr>
+            <w:rStyle w:val="Hyperlink"/>
+          </w:rPr>
+          <w:t>https://github.com/rakshyaaa/DecisionTreeImplementation/blob/main/DecisionTreeImplementation.ipynb</w:t>
+        </w:r>
+      </w:hyperlink>
+    </w:p>
     <w:p>
       <w:pPr>
         <w:pStyle w:val="Heading1"/>
@@ -96,7 +710,23 @@
     </w:p>
     <w:p>
       <w:r>
-        <w:t>Synthetic datasets were created using make_moons() with varying</w:t>
+        <w:t xml:space="preserve">Synthetic datasets were created using </w:t>
+      </w:r>
+      <w:proofErr w:type="spellStart"/>
+      <w:r>
+        <w:t>make_</w:t>
+      </w:r>
+      <w:proofErr w:type="gramStart"/>
+      <w:r>
+        <w:t>moons</w:t>
+      </w:r>
+      <w:proofErr w:type="spellEnd"/>
+      <w:r>
+        <w:t>(</w:t>
+      </w:r>
+      <w:proofErr w:type="gramEnd"/>
+      <w:r>
+        <w:t>) with varying</w:t>
       </w:r>
       <w:r>
         <w:t xml:space="preserve"> training sizes as </w:t>
@@ -127,19 +757,34 @@
     </w:p>
     <w:p>
       <w:r>
-        <w:t>A DecisionTreeClassifier was used with the following hyperparameters:</w:t>
-      </w:r>
-    </w:p>
-    <w:p>
-      <w:r>
-        <w:t>max_depth</w:t>
-      </w:r>
+        <w:t xml:space="preserve">A </w:t>
+      </w:r>
+      <w:proofErr w:type="spellStart"/>
+      <w:r>
+        <w:t>DecisionTreeClassifier</w:t>
+      </w:r>
+      <w:proofErr w:type="spellEnd"/>
+      <w:r>
+        <w:t xml:space="preserve"> was used with the following hyperparameters:</w:t>
+      </w:r>
+    </w:p>
+    <w:p>
+      <w:proofErr w:type="spellStart"/>
+      <w:r>
+        <w:t>max_</w:t>
+      </w:r>
+      <w:proofErr w:type="gramStart"/>
+      <w:r>
+        <w:t>depth</w:t>
+      </w:r>
+      <w:proofErr w:type="spellEnd"/>
       <w:r>
         <w:t xml:space="preserve">  </w:t>
       </w:r>
       <w:r>
         <w:t>=</w:t>
       </w:r>
+      <w:proofErr w:type="gramEnd"/>
       <w:r>
         <w:t xml:space="preserve"> </w:t>
       </w:r>
@@ -148,9 +793,11 @@
       </w:r>
     </w:p>
     <w:p>
+      <w:proofErr w:type="spellStart"/>
       <w:r>
         <w:t>min_samples_split</w:t>
       </w:r>
+      <w:proofErr w:type="spellEnd"/>
       <w:r>
         <w:t xml:space="preserve"> </w:t>
       </w:r>
@@ -166,11 +813,16 @@
     </w:p>
     <w:p>
       <w:r>
-        <w:t xml:space="preserve"> min_samples_leaf</w:t>
-      </w:r>
-      <w:r>
         <w:t xml:space="preserve"> </w:t>
       </w:r>
+      <w:proofErr w:type="spellStart"/>
+      <w:r>
+        <w:t>min_samples_leaf</w:t>
+      </w:r>
+      <w:proofErr w:type="spellEnd"/>
+      <w:r>
+        <w:t xml:space="preserve"> </w:t>
+      </w:r>
       <w:r>
         <w:t>=</w:t>
       </w:r>
@@ -187,14 +839,29 @@
       </w:r>
     </w:p>
     <w:p>
-      <w:r>
-        <w:t>max_features='sqrt'</w:t>
-      </w:r>
-    </w:p>
-    <w:p>
-      <w:r>
-        <w:t>class_weight='balanced' and a fixed random_state</w:t>
-      </w:r>
+      <w:proofErr w:type="spellStart"/>
+      <w:r>
+        <w:t>max_features</w:t>
+      </w:r>
+      <w:proofErr w:type="spellEnd"/>
+      <w:r>
+        <w:t>='sqrt'</w:t>
+      </w:r>
+    </w:p>
+    <w:p>
+      <w:proofErr w:type="spellStart"/>
+      <w:r>
+        <w:t>class_weight</w:t>
+      </w:r>
+      <w:proofErr w:type="spellEnd"/>
+      <w:r>
+        <w:t xml:space="preserve">='balanced' and a fixed </w:t>
+      </w:r>
+      <w:proofErr w:type="spellStart"/>
+      <w:r>
+        <w:t>random_state</w:t>
+      </w:r>
+      <w:proofErr w:type="spellEnd"/>
       <w:r>
         <w:t xml:space="preserve"> </w:t>
       </w:r>
@@ -249,7 +916,7 @@
                     <pic:cNvPicPr/>
                   </pic:nvPicPr>
                   <pic:blipFill>
-                    <a:blip r:embed="rId5"/>
+                    <a:blip r:embed="rId6"/>
                     <a:stretch>
                       <a:fillRect/>
                     </a:stretch>
@@ -281,7 +948,15 @@
         <w:t>peaking at</w:t>
       </w:r>
       <w:r>
-        <w:t xml:space="preserve"> near 6000 samples.</w:t>
+        <w:t xml:space="preserve"> </w:t>
+      </w:r>
+      <w:proofErr w:type="gramStart"/>
+      <w:r>
+        <w:t>near</w:t>
+      </w:r>
+      <w:proofErr w:type="gramEnd"/>
+      <w:r>
+        <w:t xml:space="preserve"> 6000 samples.</w:t>
       </w:r>
       <w:r>
         <w:t xml:space="preserve"> The a</w:t>
@@ -324,7 +999,7 @@
                     <pic:cNvPicPr/>
                   </pic:nvPicPr>
                   <pic:blipFill>
-                    <a:blip r:embed="rId6"/>
+                    <a:blip r:embed="rId7"/>
                     <a:stretch>
                       <a:fillRect/>
                     </a:stretch>
@@ -368,7 +1043,15 @@
         <w:t xml:space="preserve"> </w:t>
       </w:r>
       <w:r>
-        <w:t>A moderate level of noise actually helps avoid overfitting if enough data is present.</w:t>
+        <w:t xml:space="preserve">A moderate level of noise </w:t>
+      </w:r>
+      <w:proofErr w:type="gramStart"/>
+      <w:r>
+        <w:t>actually helps</w:t>
+      </w:r>
+      <w:proofErr w:type="gramEnd"/>
+      <w:r>
+        <w:t xml:space="preserve"> avoid overfitting if enough data is present.</w:t>
       </w:r>
     </w:p>
     <w:p/>
@@ -400,7 +1083,7 @@
                     <pic:cNvPicPr/>
                   </pic:nvPicPr>
                   <pic:blipFill>
-                    <a:blip r:embed="rId7"/>
+                    <a:blip r:embed="rId8"/>
                     <a:stretch>
                       <a:fillRect/>
                     </a:stretch>
@@ -460,92 +1143,6 @@
                 <pic:pic xmlns:pic="http://schemas.openxmlformats.org/drawingml/2006/picture">
                   <pic:nvPicPr>
                     <pic:cNvPr id="513446902" name=""/>
-                    <pic:cNvPicPr/>
-                  </pic:nvPicPr>
-                  <pic:blipFill>
-                    <a:blip r:embed="rId8"/>
-                    <a:stretch>
-                      <a:fillRect/>
-                    </a:stretch>
-                  </pic:blipFill>
-                  <pic:spPr>
-                    <a:xfrm>
-                      <a:off x="0" y="0"/>
-                      <a:ext cx="5943600" cy="3686810"/>
-                    </a:xfrm>
-                    <a:prstGeom prst="rect">
-                      <a:avLst/>
-                    </a:prstGeom>
-                  </pic:spPr>
-                </pic:pic>
-              </a:graphicData>
-            </a:graphic>
-          </wp:inline>
-        </w:drawing>
-      </w:r>
-    </w:p>
-    <w:p>
-      <w:r>
-        <w:t xml:space="preserve">The </w:t>
-      </w:r>
-      <w:r>
-        <w:t>accuracy</w:t>
-      </w:r>
-      <w:r>
-        <w:t xml:space="preserve"> remains strong, with a peak near 6000 samples.</w:t>
-      </w:r>
-      <w:r>
-        <w:t xml:space="preserve"> The </w:t>
-      </w:r>
-      <w:r>
-        <w:t>gap</w:t>
-      </w:r>
-      <w:r>
-        <w:t xml:space="preserve"> d</w:t>
-      </w:r>
-      <w:r>
-        <w:t>eclines to ~0.01 by 6000+ samples.</w:t>
-      </w:r>
-      <w:r>
-        <w:t xml:space="preserve"> This m</w:t>
-      </w:r>
-      <w:r>
-        <w:t>atch</w:t>
-      </w:r>
-      <w:r>
-        <w:t xml:space="preserve"> expected performance since test set is also at noise = 0.3. </w:t>
-      </w:r>
-      <w:r>
-        <w:t>This c</w:t>
-      </w:r>
-      <w:r>
-        <w:t>onfirms low overfitting with medium noise and large datasets.</w:t>
-      </w:r>
-    </w:p>
-    <w:p>
-      <w:pPr>
-        <w:pStyle w:val="Heading2"/>
-      </w:pPr>
-      <w:r>
-        <w:lastRenderedPageBreak/>
-        <w:t>Noise = 0.35</w:t>
-      </w:r>
-    </w:p>
-    <w:p>
-      <w:r>
-        <w:drawing>
-          <wp:inline distT="0" distB="0" distL="0" distR="0" wp14:anchorId="740C9A49" wp14:editId="5DDF4E68">
-            <wp:extent cx="5943600" cy="3686810"/>
-            <wp:effectExtent l="0" t="0" r="0" b="8890"/>
-            <wp:docPr id="687934004" name="Picture 1"/>
-            <wp:cNvGraphicFramePr>
-              <a:graphicFrameLocks xmlns:a="http://schemas.openxmlformats.org/drawingml/2006/main" noChangeAspect="1"/>
-            </wp:cNvGraphicFramePr>
-            <a:graphic xmlns:a="http://schemas.openxmlformats.org/drawingml/2006/main">
-              <a:graphicData uri="http://schemas.openxmlformats.org/drawingml/2006/picture">
-                <pic:pic xmlns:pic="http://schemas.openxmlformats.org/drawingml/2006/picture">
-                  <pic:nvPicPr>
-                    <pic:cNvPr id="687934004" name=""/>
                     <pic:cNvPicPr/>
                   </pic:nvPicPr>
                   <pic:blipFill>
@@ -572,6 +1169,92 @@
     </w:p>
     <w:p>
       <w:r>
+        <w:t xml:space="preserve">The </w:t>
+      </w:r>
+      <w:r>
+        <w:t>accuracy</w:t>
+      </w:r>
+      <w:r>
+        <w:t xml:space="preserve"> remains strong, with a peak near 6000 samples.</w:t>
+      </w:r>
+      <w:r>
+        <w:t xml:space="preserve"> The </w:t>
+      </w:r>
+      <w:r>
+        <w:t>gap</w:t>
+      </w:r>
+      <w:r>
+        <w:t xml:space="preserve"> d</w:t>
+      </w:r>
+      <w:r>
+        <w:t>eclines to ~0.01 by 6000+ samples.</w:t>
+      </w:r>
+      <w:r>
+        <w:t xml:space="preserve"> This m</w:t>
+      </w:r>
+      <w:r>
+        <w:t>atch</w:t>
+      </w:r>
+      <w:r>
+        <w:t xml:space="preserve"> expected performance since test set is also at noise = 0.3. </w:t>
+      </w:r>
+      <w:r>
+        <w:t>This c</w:t>
+      </w:r>
+      <w:r>
+        <w:t>onfirms low overfitting with medium noise and large datasets.</w:t>
+      </w:r>
+    </w:p>
+    <w:p>
+      <w:pPr>
+        <w:pStyle w:val="Heading2"/>
+      </w:pPr>
+      <w:r>
+        <w:lastRenderedPageBreak/>
+        <w:t>Noise = 0.35</w:t>
+      </w:r>
+    </w:p>
+    <w:p>
+      <w:r>
+        <w:drawing>
+          <wp:inline distT="0" distB="0" distL="0" distR="0" wp14:anchorId="740C9A49" wp14:editId="5DDF4E68">
+            <wp:extent cx="5943600" cy="3686810"/>
+            <wp:effectExtent l="0" t="0" r="0" b="8890"/>
+            <wp:docPr id="687934004" name="Picture 1"/>
+            <wp:cNvGraphicFramePr>
+              <a:graphicFrameLocks xmlns:a="http://schemas.openxmlformats.org/drawingml/2006/main" noChangeAspect="1"/>
+            </wp:cNvGraphicFramePr>
+            <a:graphic xmlns:a="http://schemas.openxmlformats.org/drawingml/2006/main">
+              <a:graphicData uri="http://schemas.openxmlformats.org/drawingml/2006/picture">
+                <pic:pic xmlns:pic="http://schemas.openxmlformats.org/drawingml/2006/picture">
+                  <pic:nvPicPr>
+                    <pic:cNvPr id="687934004" name=""/>
+                    <pic:cNvPicPr/>
+                  </pic:nvPicPr>
+                  <pic:blipFill>
+                    <a:blip r:embed="rId10"/>
+                    <a:stretch>
+                      <a:fillRect/>
+                    </a:stretch>
+                  </pic:blipFill>
+                  <pic:spPr>
+                    <a:xfrm>
+                      <a:off x="0" y="0"/>
+                      <a:ext cx="5943600" cy="3686810"/>
+                    </a:xfrm>
+                    <a:prstGeom prst="rect">
+                      <a:avLst/>
+                    </a:prstGeom>
+                  </pic:spPr>
+                </pic:pic>
+              </a:graphicData>
+            </a:graphic>
+          </wp:inline>
+        </w:drawing>
+      </w:r>
+    </w:p>
+    <w:p>
+      <w:r>
         <w:t>Here, the p</w:t>
       </w:r>
       <w:r>
@@ -633,98 +1316,6 @@
                 <pic:pic xmlns:pic="http://schemas.openxmlformats.org/drawingml/2006/picture">
                   <pic:nvPicPr>
                     <pic:cNvPr id="1990651720" name=""/>
-                    <pic:cNvPicPr/>
-                  </pic:nvPicPr>
-                  <pic:blipFill>
-                    <a:blip r:embed="rId10"/>
-                    <a:stretch>
-                      <a:fillRect/>
-                    </a:stretch>
-                  </pic:blipFill>
-                  <pic:spPr>
-                    <a:xfrm>
-                      <a:off x="0" y="0"/>
-                      <a:ext cx="5943600" cy="3691255"/>
-                    </a:xfrm>
-                    <a:prstGeom prst="rect">
-                      <a:avLst/>
-                    </a:prstGeom>
-                  </pic:spPr>
-                </pic:pic>
-              </a:graphicData>
-            </a:graphic>
-          </wp:inline>
-        </w:drawing>
-      </w:r>
-    </w:p>
-    <w:p>
-      <w:r>
-        <w:t>The</w:t>
-      </w:r>
-      <w:r>
-        <w:t xml:space="preserve"> </w:t>
-      </w:r>
-      <w:r>
-        <w:t>t</w:t>
-      </w:r>
-      <w:r>
-        <w:t>est accuracy starts dipping but improves with data size.</w:t>
-      </w:r>
-      <w:r>
-        <w:t xml:space="preserve"> The gap is</w:t>
-      </w:r>
-      <w:r>
-        <w:t xml:space="preserve"> </w:t>
-      </w:r>
-      <w:r>
-        <w:t>m</w:t>
-      </w:r>
-      <w:r>
-        <w:t>ostly negative, reinforcing the model's shift from overfitting to slight underfitting.</w:t>
-      </w:r>
-      <w:r>
-        <w:t xml:space="preserve"> We can conclude,</w:t>
-      </w:r>
-      <w:r>
-        <w:t xml:space="preserve"> </w:t>
-      </w:r>
-      <w:r>
-        <w:t>d</w:t>
-      </w:r>
-      <w:r>
-        <w:t xml:space="preserve">ecision trees handle noisy data better with larger </w:t>
-      </w:r>
-      <w:r>
-        <w:t>datasets but</w:t>
-      </w:r>
-      <w:r>
-        <w:t xml:space="preserve"> suffer a performance plateau.</w:t>
-      </w:r>
-    </w:p>
-    <w:p>
-      <w:pPr>
-        <w:pStyle w:val="Heading2"/>
-      </w:pPr>
-      <w:r>
-        <w:lastRenderedPageBreak/>
-        <w:t>Noise = 0.45</w:t>
-      </w:r>
-    </w:p>
-    <w:p>
-      <w:r>
-        <w:drawing>
-          <wp:inline distT="0" distB="0" distL="0" distR="0" wp14:anchorId="0FDA282C" wp14:editId="20B35BD5">
-            <wp:extent cx="5943600" cy="3691255"/>
-            <wp:effectExtent l="0" t="0" r="0" b="4445"/>
-            <wp:docPr id="953163119" name="Picture 1"/>
-            <wp:cNvGraphicFramePr>
-              <a:graphicFrameLocks xmlns:a="http://schemas.openxmlformats.org/drawingml/2006/main" noChangeAspect="1"/>
-            </wp:cNvGraphicFramePr>
-            <a:graphic xmlns:a="http://schemas.openxmlformats.org/drawingml/2006/main">
-              <a:graphicData uri="http://schemas.openxmlformats.org/drawingml/2006/picture">
-                <pic:pic xmlns:pic="http://schemas.openxmlformats.org/drawingml/2006/picture">
-                  <pic:nvPicPr>
-                    <pic:cNvPr id="953163119" name=""/>
                     <pic:cNvPicPr/>
                   </pic:nvPicPr>
                   <pic:blipFill>
@@ -757,46 +1348,40 @@
         <w:t xml:space="preserve"> </w:t>
       </w:r>
       <w:r>
-        <w:t>accuracy</w:t>
-      </w:r>
-      <w:r>
-        <w:t xml:space="preserve"> hovers in the 0.87–0.89 range.</w:t>
+        <w:t>t</w:t>
+      </w:r>
+      <w:r>
+        <w:t>est accuracy starts dipping but improves with data size.</w:t>
       </w:r>
       <w:r>
         <w:t xml:space="preserve"> The gap is</w:t>
       </w:r>
       <w:r>
-        <w:t xml:space="preserve"> consistently negative.</w:t>
-      </w:r>
-      <w:r>
-        <w:t xml:space="preserve"> Hence,</w:t>
-      </w:r>
-      <w:r>
         <w:t xml:space="preserve"> </w:t>
       </w:r>
       <w:r>
-        <w:t>when the decision</w:t>
-      </w:r>
-      <w:r>
-        <w:t xml:space="preserve"> boundary becomes conservativ</w:t>
-      </w:r>
-      <w:r>
-        <w:t>e, models</w:t>
+        <w:t>m</w:t>
+      </w:r>
+      <w:r>
+        <w:t>ostly negative, reinforcing the model's shift from overfitting to slight underfitting.</w:t>
+      </w:r>
+      <w:r>
+        <w:t xml:space="preserve"> We can conclude,</w:t>
       </w:r>
       <w:r>
         <w:t xml:space="preserve"> </w:t>
       </w:r>
       <w:r>
-        <w:t>resist</w:t>
-      </w:r>
-      <w:r>
-        <w:t xml:space="preserve"> fitting too closely due to regularization </w:t>
-      </w:r>
-      <w:r>
-        <w:t>with</w:t>
-      </w:r>
-      <w:r>
-        <w:t xml:space="preserve"> high noise.</w:t>
+        <w:t>d</w:t>
+      </w:r>
+      <w:r>
+        <w:t xml:space="preserve">ecision trees handle noisy data better with larger </w:t>
+      </w:r>
+      <w:r>
+        <w:t>datasets but</w:t>
+      </w:r>
+      <w:r>
+        <w:t xml:space="preserve"> suffer a performance plateau.</w:t>
       </w:r>
     </w:p>
     <w:p>
@@ -805,16 +1390,16 @@
       </w:pPr>
       <w:r>
         <w:lastRenderedPageBreak/>
-        <w:t>Noise = 0.5</w:t>
+        <w:t>Noise = 0.45</w:t>
       </w:r>
     </w:p>
     <w:p>
       <w:r>
         <w:drawing>
-          <wp:inline distT="0" distB="0" distL="0" distR="0" wp14:anchorId="7BA94667" wp14:editId="0539C7C3">
+          <wp:inline distT="0" distB="0" distL="0" distR="0" wp14:anchorId="0FDA282C" wp14:editId="20B35BD5">
             <wp:extent cx="5943600" cy="3691255"/>
             <wp:effectExtent l="0" t="0" r="0" b="4445"/>
-            <wp:docPr id="2021630926" name="Picture 1"/>
+            <wp:docPr id="953163119" name="Picture 1"/>
             <wp:cNvGraphicFramePr>
               <a:graphicFrameLocks xmlns:a="http://schemas.openxmlformats.org/drawingml/2006/main" noChangeAspect="1"/>
             </wp:cNvGraphicFramePr>
@@ -822,7 +1407,7 @@
               <a:graphicData uri="http://schemas.openxmlformats.org/drawingml/2006/picture">
                 <pic:pic xmlns:pic="http://schemas.openxmlformats.org/drawingml/2006/picture">
                   <pic:nvPicPr>
-                    <pic:cNvPr id="2021630926" name=""/>
+                    <pic:cNvPr id="953163119" name=""/>
                     <pic:cNvPicPr/>
                   </pic:nvPicPr>
                   <pic:blipFill>
@@ -855,6 +1440,104 @@
         <w:t xml:space="preserve"> </w:t>
       </w:r>
       <w:r>
+        <w:t>accuracy</w:t>
+      </w:r>
+      <w:r>
+        <w:t xml:space="preserve"> hovers in the 0.87–0.89 range.</w:t>
+      </w:r>
+      <w:r>
+        <w:t xml:space="preserve"> The gap is</w:t>
+      </w:r>
+      <w:r>
+        <w:t xml:space="preserve"> consistently negative.</w:t>
+      </w:r>
+      <w:r>
+        <w:t xml:space="preserve"> Hence,</w:t>
+      </w:r>
+      <w:r>
+        <w:t xml:space="preserve"> </w:t>
+      </w:r>
+      <w:r>
+        <w:t>when the decision</w:t>
+      </w:r>
+      <w:r>
+        <w:t xml:space="preserve"> boundary becomes conservativ</w:t>
+      </w:r>
+      <w:r>
+        <w:t>e, models</w:t>
+      </w:r>
+      <w:r>
+        <w:t xml:space="preserve"> </w:t>
+      </w:r>
+      <w:r>
+        <w:t>resist</w:t>
+      </w:r>
+      <w:r>
+        <w:t xml:space="preserve"> fitting too closely due to regularization </w:t>
+      </w:r>
+      <w:r>
+        <w:t>with</w:t>
+      </w:r>
+      <w:r>
+        <w:t xml:space="preserve"> high noise.</w:t>
+      </w:r>
+    </w:p>
+    <w:p>
+      <w:pPr>
+        <w:pStyle w:val="Heading2"/>
+      </w:pPr>
+      <w:r>
+        <w:lastRenderedPageBreak/>
+        <w:t>Noise = 0.5</w:t>
+      </w:r>
+    </w:p>
+    <w:p>
+      <w:r>
+        <w:drawing>
+          <wp:inline distT="0" distB="0" distL="0" distR="0" wp14:anchorId="7BA94667" wp14:editId="0539C7C3">
+            <wp:extent cx="5943600" cy="3691255"/>
+            <wp:effectExtent l="0" t="0" r="0" b="4445"/>
+            <wp:docPr id="2021630926" name="Picture 1"/>
+            <wp:cNvGraphicFramePr>
+              <a:graphicFrameLocks xmlns:a="http://schemas.openxmlformats.org/drawingml/2006/main" noChangeAspect="1"/>
+            </wp:cNvGraphicFramePr>
+            <a:graphic xmlns:a="http://schemas.openxmlformats.org/drawingml/2006/main">
+              <a:graphicData uri="http://schemas.openxmlformats.org/drawingml/2006/picture">
+                <pic:pic xmlns:pic="http://schemas.openxmlformats.org/drawingml/2006/picture">
+                  <pic:nvPicPr>
+                    <pic:cNvPr id="2021630926" name=""/>
+                    <pic:cNvPicPr/>
+                  </pic:nvPicPr>
+                  <pic:blipFill>
+                    <a:blip r:embed="rId13"/>
+                    <a:stretch>
+                      <a:fillRect/>
+                    </a:stretch>
+                  </pic:blipFill>
+                  <pic:spPr>
+                    <a:xfrm>
+                      <a:off x="0" y="0"/>
+                      <a:ext cx="5943600" cy="3691255"/>
+                    </a:xfrm>
+                    <a:prstGeom prst="rect">
+                      <a:avLst/>
+                    </a:prstGeom>
+                  </pic:spPr>
+                </pic:pic>
+              </a:graphicData>
+            </a:graphic>
+          </wp:inline>
+        </w:drawing>
+      </w:r>
+    </w:p>
+    <w:p>
+      <w:r>
+        <w:t>The</w:t>
+      </w:r>
+      <w:r>
+        <w:t xml:space="preserve"> </w:t>
+      </w:r>
+      <w:r>
         <w:t>a</w:t>
       </w:r>
       <w:r>
@@ -1094,7 +1777,7 @@
                     <pic:cNvPicPr/>
                   </pic:nvPicPr>
                   <pic:blipFill>
-                    <a:blip r:embed="rId13"/>
+                    <a:blip r:embed="rId14"/>
                     <a:stretch>
                       <a:fillRect/>
                     </a:stretch>
@@ -1137,7 +1820,7 @@
                     <pic:cNvPicPr/>
                   </pic:nvPicPr>
                   <pic:blipFill>
-                    <a:blip r:embed="rId14"/>
+                    <a:blip r:embed="rId15"/>
                     <a:stretch>
                       <a:fillRect/>
                     </a:stretch>
@@ -1267,7 +1950,7 @@
                     <pic:cNvPicPr/>
                   </pic:nvPicPr>
                   <pic:blipFill>
-                    <a:blip r:embed="rId15"/>
+                    <a:blip r:embed="rId16"/>
                     <a:stretch>
                       <a:fillRect/>
                     </a:stretch>
@@ -1410,15 +2093,12 @@
         <w:t>The combination of careful feature engineering and non-linear modeling proved essential in accurately predicting the training data requirements.</w:t>
       </w:r>
     </w:p>
-    <w:p>
-      <w:pPr>
-        <w:pStyle w:val="ListParagraph"/>
-      </w:pPr>
-    </w:p>
     <w:sectPr>
       <w:pgSz w:w="12240" w:h="15840"/>
       <w:pgMar w:top="1440" w:right="1440" w:bottom="1440" w:left="1440" w:header="720" w:footer="720" w:gutter="0"/>
+      <w:pgNumType w:start="0"/>
       <w:cols w:space="720"/>
+      <w:titlePg/>
       <w:docGrid w:linePitch="360"/>
     </w:sectPr>
   </w:body>
@@ -3652,6 +4332,60 @@
       <w:spacing w:val="5"/>
     </w:rPr>
   </w:style>
+  <w:style w:type="character" w:styleId="Hyperlink">
+    <w:name w:val="Hyperlink"/>
+    <w:basedOn w:val="DefaultParagraphFont"/>
+    <w:uiPriority w:val="99"/>
+    <w:unhideWhenUsed/>
+    <w:rsid w:val="00CE52C4"/>
+    <w:rPr>
+      <w:color w:val="467886" w:themeColor="hyperlink"/>
+      <w:u w:val="single"/>
+    </w:rPr>
+  </w:style>
+  <w:style w:type="character" w:styleId="UnresolvedMention">
+    <w:name w:val="Unresolved Mention"/>
+    <w:basedOn w:val="DefaultParagraphFont"/>
+    <w:uiPriority w:val="99"/>
+    <w:semiHidden/>
+    <w:unhideWhenUsed/>
+    <w:rsid w:val="00CE52C4"/>
+    <w:rPr>
+      <w:color w:val="605E5C"/>
+      <w:shd w:val="clear" w:color="auto" w:fill="E1DFDD"/>
+    </w:rPr>
+  </w:style>
+  <w:style w:type="paragraph" w:styleId="NoSpacing">
+    <w:name w:val="No Spacing"/>
+    <w:link w:val="NoSpacingChar"/>
+    <w:uiPriority w:val="1"/>
+    <w:qFormat/>
+    <w:rsid w:val="009C6D63"/>
+    <w:pPr>
+      <w:spacing w:after="0" w:line="240" w:lineRule="auto"/>
+    </w:pPr>
+    <w:rPr>
+      <w:rFonts w:eastAsiaTheme="minorEastAsia"/>
+      <w:kern w:val="0"/>
+      <w:sz w:val="22"/>
+      <w:szCs w:val="22"/>
+      <w14:ligatures w14:val="none"/>
+    </w:rPr>
+  </w:style>
+  <w:style w:type="character" w:customStyle="1" w:styleId="NoSpacingChar">
+    <w:name w:val="No Spacing Char"/>
+    <w:basedOn w:val="DefaultParagraphFont"/>
+    <w:link w:val="NoSpacing"/>
+    <w:uiPriority w:val="1"/>
+    <w:rsid w:val="009C6D63"/>
+    <w:rPr>
+      <w:rFonts w:eastAsiaTheme="minorEastAsia"/>
+      <w:kern w:val="0"/>
+      <w:sz w:val="22"/>
+      <w:szCs w:val="22"/>
+      <w14:ligatures w14:val="none"/>
+    </w:rPr>
+  </w:style>
 </w:styles>
 </file>
 

--- a/DecisionTreeClassifierReport (c00580017).docx
+++ b/DecisionTreeClassifierReport (c00580017).docx
@@ -28,7 +28,7 @@
             <mc:AlternateContent>
               <mc:Choice Requires="wps">
                 <w:drawing>
-                  <wp:anchor distT="0" distB="0" distL="182880" distR="182880" simplePos="0" relativeHeight="251660288" behindDoc="0" locked="0" layoutInCell="1" allowOverlap="1" wp14:anchorId="7703A2BE" wp14:editId="61875C24">
+                  <wp:anchor distT="0" distB="0" distL="182880" distR="182880" simplePos="0" relativeHeight="251660288" behindDoc="0" locked="0" layoutInCell="1" allowOverlap="1" wp14:anchorId="7703A2BE" wp14:editId="64EBE806">
                     <wp:simplePos x="0" y="0"/>
                     <mc:AlternateContent>
                       <mc:Choice Requires="wp14">
@@ -54,8 +54,8 @@
                         </wp:positionV>
                       </mc:Fallback>
                     </mc:AlternateContent>
-                    <wp:extent cx="4686300" cy="6720840"/>
-                    <wp:effectExtent l="0" t="0" r="10160" b="3810"/>
+                    <wp:extent cx="5810250" cy="6720840"/>
+                    <wp:effectExtent l="0" t="0" r="0" b="14605"/>
                     <wp:wrapSquare wrapText="bothSides"/>
                     <wp:docPr id="131" name="Text Box 131"/>
                     <wp:cNvGraphicFramePr/>
@@ -66,7 +66,7 @@
                           <wps:spPr>
                             <a:xfrm>
                               <a:off x="0" y="0"/>
-                              <a:ext cx="4686300" cy="6720840"/>
+                              <a:ext cx="5810250" cy="6720840"/>
                             </a:xfrm>
                             <a:prstGeom prst="rect">
                               <a:avLst/>
@@ -131,6 +131,14 @@
                                         <w:sz w:val="72"/>
                                         <w:szCs w:val="72"/>
                                       </w:rPr>
+                                      <w:t xml:space="preserve"> </w:t>
+                                    </w:r>
+                                    <w:r>
+                                      <w:rPr>
+                                        <w:color w:val="156082" w:themeColor="accent1"/>
+                                        <w:sz w:val="72"/>
+                                        <w:szCs w:val="72"/>
+                                      </w:rPr>
                                       <w:t xml:space="preserve">- </w:t>
                                     </w:r>
                                     <w:r>
@@ -140,6 +148,14 @@
                                         <w:szCs w:val="72"/>
                                       </w:rPr>
                                       <w:t>Homework 4</w:t>
+                                    </w:r>
+                                    <w:r>
+                                      <w:rPr>
+                                        <w:color w:val="156082" w:themeColor="accent1"/>
+                                        <w:sz w:val="72"/>
+                                        <w:szCs w:val="72"/>
+                                      </w:rPr>
+                                      <w:t xml:space="preserve"> - Decision Tree Classifier</w:t>
                                     </w:r>
                                   </w:sdtContent>
                                 </w:sdt>
@@ -232,7 +248,7 @@
                       </a:graphicData>
                     </a:graphic>
                     <wp14:sizeRelH relativeFrom="margin">
-                      <wp14:pctWidth>79000</wp14:pctWidth>
+                      <wp14:pctWidth>0</wp14:pctWidth>
                     </wp14:sizeRelH>
                     <wp14:sizeRelV relativeFrom="page">
                       <wp14:pctHeight>35000</wp14:pctHeight>
@@ -246,7 +262,7 @@
                     <v:stroke joinstyle="miter"/>
                     <v:path gradientshapeok="t" o:connecttype="rect"/>
                   </v:shapetype>
-                  <v:shape id="Text Box 131" o:spid="_x0000_s1026" type="#_x0000_t202" style="position:absolute;margin-left:0;margin-top:0;width:369pt;height:529.2pt;z-index:251660288;visibility:visible;mso-wrap-style:square;mso-width-percent:790;mso-height-percent:350;mso-left-percent:77;mso-top-percent:540;mso-wrap-distance-left:14.4pt;mso-wrap-distance-top:0;mso-wrap-distance-right:14.4pt;mso-wrap-distance-bottom:0;mso-position-horizontal-relative:margin;mso-position-vertical-relative:page;mso-width-percent:790;mso-height-percent:350;mso-left-percent:77;mso-top-percent:540;mso-width-relative:margin;mso-height-relative:page;v-text-anchor:top" o:gfxdata="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" filled="f" stroked="f" strokeweight=".5pt">
+                  <v:shape id="Text Box 131" o:spid="_x0000_s1026" type="#_x0000_t202" style="position:absolute;margin-left:0;margin-top:0;width:457.5pt;height:529.2pt;z-index:251660288;visibility:visible;mso-wrap-style:square;mso-width-percent:0;mso-height-percent:350;mso-left-percent:77;mso-top-percent:540;mso-wrap-distance-left:14.4pt;mso-wrap-distance-top:0;mso-wrap-distance-right:14.4pt;mso-wrap-distance-bottom:0;mso-position-horizontal-relative:margin;mso-position-vertical-relative:page;mso-width-percent:0;mso-height-percent:350;mso-left-percent:77;mso-top-percent:540;mso-width-relative:margin;mso-height-relative:page;v-text-anchor:top" o:gfxdata="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" filled="f" stroked="f" strokeweight=".5pt">
                     <v:textbox style="mso-fit-shape-to-text:t" inset="0,0,0,0">
                       <w:txbxContent>
                         <w:p>
@@ -287,6 +303,14 @@
                                   <w:sz w:val="72"/>
                                   <w:szCs w:val="72"/>
                                 </w:rPr>
+                                <w:t xml:space="preserve"> </w:t>
+                              </w:r>
+                              <w:r>
+                                <w:rPr>
+                                  <w:color w:val="156082" w:themeColor="accent1"/>
+                                  <w:sz w:val="72"/>
+                                  <w:szCs w:val="72"/>
+                                </w:rPr>
                                 <w:t xml:space="preserve">- </w:t>
                               </w:r>
                               <w:r>
@@ -296,6 +320,14 @@
                                   <w:szCs w:val="72"/>
                                 </w:rPr>
                                 <w:t>Homework 4</w:t>
+                              </w:r>
+                              <w:r>
+                                <w:rPr>
+                                  <w:color w:val="156082" w:themeColor="accent1"/>
+                                  <w:sz w:val="72"/>
+                                  <w:szCs w:val="72"/>
+                                </w:rPr>
+                                <w:t xml:space="preserve"> - Decision Tree Classifier</w:t>
                               </w:r>
                             </w:sdtContent>
                           </w:sdt>
@@ -590,7 +622,17 @@
         <w:t>report</w:t>
       </w:r>
       <w:r>
-        <w:t xml:space="preserve"> explores the learning behavior of a Decision Tree Classifier applied to non-linear synthetic datasets </w:t>
+        <w:t xml:space="preserve"> explores the learning behavior of a </w:t>
+      </w:r>
+      <w:r>
+        <w:rPr>
+          <w:b/>
+          <w:bCs/>
+        </w:rPr>
+        <w:t>Decision Tree Classifier</w:t>
+      </w:r>
+      <w:r>
+        <w:t xml:space="preserve"> applied to non-linear synthetic datasets </w:t>
       </w:r>
       <w:r>
         <w:t xml:space="preserve">using </w:t>
@@ -657,13 +699,7 @@
         <w:t xml:space="preserve"> </w:t>
       </w:r>
       <w:r>
-        <w:t xml:space="preserve">build predictive models (linear and polynomial regression) for estimating </w:t>
-      </w:r>
-      <w:r>
-        <w:t>the required</w:t>
-      </w:r>
-      <w:r>
-        <w:t xml:space="preserve"> training size based on noise, test accuracy, and overfitting.</w:t>
+        <w:t>build predictive models (linear and polynomial regression) for estimating the required training size based on noise, test accuracy, and overfitting.</w:t>
       </w:r>
     </w:p>
     <w:p>
@@ -743,6 +779,8 @@
       <w:r>
         <w:t xml:space="preserve">. </w:t>
       </w:r>
+    </w:p>
+    <w:p>
       <w:r>
         <w:t>A fixed test set (1,500 samples, noise = 0.3) was used across all experiments to allow consistent performance comparisons.</w:t>
       </w:r>
@@ -761,11 +799,22 @@
       </w:r>
       <w:proofErr w:type="spellStart"/>
       <w:r>
+        <w:rPr>
+          <w:b/>
+          <w:bCs/>
+        </w:rPr>
         <w:t>DecisionTreeClassifier</w:t>
       </w:r>
       <w:proofErr w:type="spellEnd"/>
       <w:r>
-        <w:t xml:space="preserve"> was used with the following hyperparameters:</w:t>
+        <w:rPr>
+          <w:b/>
+          <w:bCs/>
+        </w:rPr>
+        <w:t xml:space="preserve"> </w:t>
+      </w:r>
+      <w:r>
+        <w:t>was used with the following hyperparameters:</w:t>
       </w:r>
     </w:p>
     <w:p>
@@ -879,6 +928,1544 @@
       <w:r>
         <w:t>These hyperparameters were tuned to control model complexity and regularization</w:t>
       </w:r>
+      <w:r>
+        <w:t>.</w:t>
+      </w:r>
+    </w:p>
+    <w:p>
+      <w:pPr>
+        <w:rPr>
+          <w:b/>
+          <w:bCs/>
+        </w:rPr>
+      </w:pPr>
+      <w:r>
+        <w:rPr>
+          <w:b/>
+          <w:bCs/>
+        </w:rPr>
+        <w:br w:type="page"/>
+      </w:r>
+    </w:p>
+    <w:p>
+      <w:pPr>
+        <w:rPr>
+          <w:b/>
+          <w:bCs/>
+        </w:rPr>
+      </w:pPr>
+      <w:r>
+        <w:rPr>
+          <w:b/>
+          <w:bCs/>
+        </w:rPr>
+        <w:lastRenderedPageBreak/>
+        <w:t>Code Snippet:</w:t>
+      </w:r>
+    </w:p>
+    <w:p>
+      <w:pPr>
+        <w:spacing w:after="0"/>
+        <w:rPr>
+          <w:rFonts w:ascii="Courier New" w:hAnsi="Courier New" w:cs="Courier New"/>
+          <w:sz w:val="20"/>
+          <w:szCs w:val="20"/>
+        </w:rPr>
+      </w:pPr>
+      <w:r>
+        <w:rPr>
+          <w:rFonts w:ascii="Courier New" w:hAnsi="Courier New" w:cs="Courier New"/>
+          <w:sz w:val="20"/>
+          <w:szCs w:val="20"/>
+        </w:rPr>
+        <w:t>results = []</w:t>
+      </w:r>
+    </w:p>
+    <w:p>
+      <w:pPr>
+        <w:spacing w:after="0"/>
+        <w:rPr>
+          <w:rFonts w:ascii="Courier New" w:hAnsi="Courier New" w:cs="Courier New"/>
+          <w:sz w:val="20"/>
+          <w:szCs w:val="20"/>
+        </w:rPr>
+      </w:pPr>
+      <w:proofErr w:type="spellStart"/>
+      <w:r>
+        <w:rPr>
+          <w:rFonts w:ascii="Courier New" w:hAnsi="Courier New" w:cs="Courier New"/>
+          <w:sz w:val="20"/>
+          <w:szCs w:val="20"/>
+        </w:rPr>
+        <w:t>all_results</w:t>
+      </w:r>
+      <w:proofErr w:type="spellEnd"/>
+      <w:r>
+        <w:rPr>
+          <w:rFonts w:ascii="Courier New" w:hAnsi="Courier New" w:cs="Courier New"/>
+          <w:sz w:val="20"/>
+          <w:szCs w:val="20"/>
+        </w:rPr>
+        <w:t xml:space="preserve"> = [] </w:t>
+      </w:r>
+    </w:p>
+    <w:p>
+      <w:pPr>
+        <w:spacing w:after="0"/>
+        <w:rPr>
+          <w:rFonts w:ascii="Courier New" w:hAnsi="Courier New" w:cs="Courier New"/>
+          <w:sz w:val="20"/>
+          <w:szCs w:val="20"/>
+        </w:rPr>
+      </w:pPr>
+    </w:p>
+    <w:p>
+      <w:pPr>
+        <w:spacing w:after="0"/>
+        <w:rPr>
+          <w:rFonts w:ascii="Courier New" w:hAnsi="Courier New" w:cs="Courier New"/>
+          <w:sz w:val="20"/>
+          <w:szCs w:val="20"/>
+        </w:rPr>
+      </w:pPr>
+      <w:r>
+        <w:rPr>
+          <w:rFonts w:ascii="Courier New" w:hAnsi="Courier New" w:cs="Courier New"/>
+          <w:sz w:val="20"/>
+          <w:szCs w:val="20"/>
+        </w:rPr>
+        <w:t xml:space="preserve">for noise in </w:t>
+      </w:r>
+      <w:proofErr w:type="spellStart"/>
+      <w:r>
+        <w:rPr>
+          <w:rFonts w:ascii="Courier New" w:hAnsi="Courier New" w:cs="Courier New"/>
+          <w:sz w:val="20"/>
+          <w:szCs w:val="20"/>
+        </w:rPr>
+        <w:t>noise_levels</w:t>
+      </w:r>
+      <w:proofErr w:type="spellEnd"/>
+      <w:r>
+        <w:rPr>
+          <w:rFonts w:ascii="Courier New" w:hAnsi="Courier New" w:cs="Courier New"/>
+          <w:sz w:val="20"/>
+          <w:szCs w:val="20"/>
+        </w:rPr>
+        <w:t>:</w:t>
+      </w:r>
+    </w:p>
+    <w:p>
+      <w:pPr>
+        <w:spacing w:after="0"/>
+        <w:rPr>
+          <w:rFonts w:ascii="Courier New" w:hAnsi="Courier New" w:cs="Courier New"/>
+          <w:sz w:val="20"/>
+          <w:szCs w:val="20"/>
+        </w:rPr>
+      </w:pPr>
+      <w:r>
+        <w:rPr>
+          <w:rFonts w:ascii="Courier New" w:hAnsi="Courier New" w:cs="Courier New"/>
+          <w:sz w:val="20"/>
+          <w:szCs w:val="20"/>
+        </w:rPr>
+        <w:t xml:space="preserve">    </w:t>
+      </w:r>
+    </w:p>
+    <w:p>
+      <w:pPr>
+        <w:spacing w:after="0"/>
+        <w:rPr>
+          <w:rFonts w:ascii="Courier New" w:hAnsi="Courier New" w:cs="Courier New"/>
+          <w:sz w:val="20"/>
+          <w:szCs w:val="20"/>
+        </w:rPr>
+      </w:pPr>
+      <w:r>
+        <w:rPr>
+          <w:rFonts w:ascii="Courier New" w:hAnsi="Courier New" w:cs="Courier New"/>
+          <w:sz w:val="20"/>
+          <w:szCs w:val="20"/>
+        </w:rPr>
+        <w:t xml:space="preserve">    </w:t>
+      </w:r>
+      <w:proofErr w:type="spellStart"/>
+      <w:r>
+        <w:rPr>
+          <w:rFonts w:ascii="Courier New" w:hAnsi="Courier New" w:cs="Courier New"/>
+          <w:sz w:val="20"/>
+          <w:szCs w:val="20"/>
+        </w:rPr>
+        <w:t>noise_results</w:t>
+      </w:r>
+      <w:proofErr w:type="spellEnd"/>
+      <w:r>
+        <w:rPr>
+          <w:rFonts w:ascii="Courier New" w:hAnsi="Courier New" w:cs="Courier New"/>
+          <w:sz w:val="20"/>
+          <w:szCs w:val="20"/>
+        </w:rPr>
+        <w:t xml:space="preserve"> = []</w:t>
+      </w:r>
+    </w:p>
+    <w:p>
+      <w:pPr>
+        <w:spacing w:after="0"/>
+        <w:rPr>
+          <w:rFonts w:ascii="Courier New" w:hAnsi="Courier New" w:cs="Courier New"/>
+          <w:sz w:val="20"/>
+          <w:szCs w:val="20"/>
+        </w:rPr>
+      </w:pPr>
+      <w:r>
+        <w:rPr>
+          <w:rFonts w:ascii="Courier New" w:hAnsi="Courier New" w:cs="Courier New"/>
+          <w:sz w:val="20"/>
+          <w:szCs w:val="20"/>
+        </w:rPr>
+        <w:t xml:space="preserve">    for size in </w:t>
+      </w:r>
+      <w:proofErr w:type="spellStart"/>
+      <w:r>
+        <w:rPr>
+          <w:rFonts w:ascii="Courier New" w:hAnsi="Courier New" w:cs="Courier New"/>
+          <w:sz w:val="20"/>
+          <w:szCs w:val="20"/>
+        </w:rPr>
+        <w:t>train_sizes</w:t>
+      </w:r>
+      <w:proofErr w:type="spellEnd"/>
+      <w:r>
+        <w:rPr>
+          <w:rFonts w:ascii="Courier New" w:hAnsi="Courier New" w:cs="Courier New"/>
+          <w:sz w:val="20"/>
+          <w:szCs w:val="20"/>
+        </w:rPr>
+        <w:t>:</w:t>
+      </w:r>
+    </w:p>
+    <w:p>
+      <w:pPr>
+        <w:spacing w:after="0"/>
+        <w:rPr>
+          <w:rFonts w:ascii="Courier New" w:hAnsi="Courier New" w:cs="Courier New"/>
+          <w:sz w:val="20"/>
+          <w:szCs w:val="20"/>
+        </w:rPr>
+      </w:pPr>
+      <w:r>
+        <w:rPr>
+          <w:rFonts w:ascii="Courier New" w:hAnsi="Courier New" w:cs="Courier New"/>
+          <w:sz w:val="20"/>
+          <w:szCs w:val="20"/>
+        </w:rPr>
+        <w:t>       </w:t>
+      </w:r>
+    </w:p>
+    <w:p>
+      <w:pPr>
+        <w:spacing w:after="0"/>
+        <w:rPr>
+          <w:rFonts w:ascii="Courier New" w:hAnsi="Courier New" w:cs="Courier New"/>
+          <w:sz w:val="20"/>
+          <w:szCs w:val="20"/>
+        </w:rPr>
+      </w:pPr>
+      <w:r>
+        <w:rPr>
+          <w:rFonts w:ascii="Courier New" w:hAnsi="Courier New" w:cs="Courier New"/>
+          <w:sz w:val="20"/>
+          <w:szCs w:val="20"/>
+        </w:rPr>
+        <w:t xml:space="preserve">        X_train, </w:t>
+      </w:r>
+      <w:proofErr w:type="spellStart"/>
+      <w:r>
+        <w:rPr>
+          <w:rFonts w:ascii="Courier New" w:hAnsi="Courier New" w:cs="Courier New"/>
+          <w:sz w:val="20"/>
+          <w:szCs w:val="20"/>
+        </w:rPr>
+        <w:t>y_train</w:t>
+      </w:r>
+      <w:proofErr w:type="spellEnd"/>
+      <w:r>
+        <w:rPr>
+          <w:rFonts w:ascii="Courier New" w:hAnsi="Courier New" w:cs="Courier New"/>
+          <w:sz w:val="20"/>
+          <w:szCs w:val="20"/>
+        </w:rPr>
+        <w:t xml:space="preserve"> = </w:t>
+      </w:r>
+      <w:proofErr w:type="spellStart"/>
+      <w:r>
+        <w:rPr>
+          <w:rFonts w:ascii="Courier New" w:hAnsi="Courier New" w:cs="Courier New"/>
+          <w:sz w:val="20"/>
+          <w:szCs w:val="20"/>
+        </w:rPr>
+        <w:t>generate_</w:t>
+      </w:r>
+      <w:proofErr w:type="gramStart"/>
+      <w:r>
+        <w:rPr>
+          <w:rFonts w:ascii="Courier New" w:hAnsi="Courier New" w:cs="Courier New"/>
+          <w:sz w:val="20"/>
+          <w:szCs w:val="20"/>
+        </w:rPr>
+        <w:t>data</w:t>
+      </w:r>
+      <w:proofErr w:type="spellEnd"/>
+      <w:r>
+        <w:rPr>
+          <w:rFonts w:ascii="Courier New" w:hAnsi="Courier New" w:cs="Courier New"/>
+          <w:sz w:val="20"/>
+          <w:szCs w:val="20"/>
+        </w:rPr>
+        <w:t>(</w:t>
+      </w:r>
+      <w:proofErr w:type="gramEnd"/>
+      <w:r>
+        <w:rPr>
+          <w:rFonts w:ascii="Courier New" w:hAnsi="Courier New" w:cs="Courier New"/>
+          <w:sz w:val="20"/>
+          <w:szCs w:val="20"/>
+        </w:rPr>
+        <w:t>size, noise)</w:t>
+      </w:r>
+    </w:p>
+    <w:p>
+      <w:pPr>
+        <w:spacing w:after="0"/>
+        <w:rPr>
+          <w:rFonts w:ascii="Courier New" w:hAnsi="Courier New" w:cs="Courier New"/>
+          <w:sz w:val="20"/>
+          <w:szCs w:val="20"/>
+        </w:rPr>
+      </w:pPr>
+      <w:r>
+        <w:rPr>
+          <w:rFonts w:ascii="Courier New" w:hAnsi="Courier New" w:cs="Courier New"/>
+          <w:sz w:val="20"/>
+          <w:szCs w:val="20"/>
+        </w:rPr>
+        <w:t xml:space="preserve">        </w:t>
+      </w:r>
+    </w:p>
+    <w:p>
+      <w:pPr>
+        <w:spacing w:after="0"/>
+        <w:rPr>
+          <w:rFonts w:ascii="Courier New" w:hAnsi="Courier New" w:cs="Courier New"/>
+          <w:sz w:val="20"/>
+          <w:szCs w:val="20"/>
+        </w:rPr>
+      </w:pPr>
+      <w:r>
+        <w:rPr>
+          <w:rFonts w:ascii="Courier New" w:hAnsi="Courier New" w:cs="Courier New"/>
+          <w:sz w:val="20"/>
+          <w:szCs w:val="20"/>
+        </w:rPr>
+        <w:t>       </w:t>
+      </w:r>
+    </w:p>
+    <w:p>
+      <w:pPr>
+        <w:spacing w:after="0"/>
+        <w:rPr>
+          <w:rFonts w:ascii="Courier New" w:hAnsi="Courier New" w:cs="Courier New"/>
+          <w:sz w:val="20"/>
+          <w:szCs w:val="20"/>
+        </w:rPr>
+      </w:pPr>
+      <w:r>
+        <w:rPr>
+          <w:rFonts w:ascii="Courier New" w:hAnsi="Courier New" w:cs="Courier New"/>
+          <w:sz w:val="20"/>
+          <w:szCs w:val="20"/>
+        </w:rPr>
+        <w:t xml:space="preserve">        </w:t>
+      </w:r>
+      <w:proofErr w:type="spellStart"/>
+      <w:r>
+        <w:rPr>
+          <w:rFonts w:ascii="Courier New" w:hAnsi="Courier New" w:cs="Courier New"/>
+          <w:sz w:val="20"/>
+          <w:szCs w:val="20"/>
+        </w:rPr>
+        <w:t>clf</w:t>
+      </w:r>
+      <w:proofErr w:type="spellEnd"/>
+      <w:r>
+        <w:rPr>
+          <w:rFonts w:ascii="Courier New" w:hAnsi="Courier New" w:cs="Courier New"/>
+          <w:sz w:val="20"/>
+          <w:szCs w:val="20"/>
+        </w:rPr>
+        <w:t xml:space="preserve"> = </w:t>
+      </w:r>
+      <w:proofErr w:type="spellStart"/>
+      <w:proofErr w:type="gramStart"/>
+      <w:r>
+        <w:rPr>
+          <w:rFonts w:ascii="Courier New" w:hAnsi="Courier New" w:cs="Courier New"/>
+          <w:sz w:val="20"/>
+          <w:szCs w:val="20"/>
+        </w:rPr>
+        <w:t>DecisionTreeClassifier</w:t>
+      </w:r>
+      <w:proofErr w:type="spellEnd"/>
+      <w:r>
+        <w:rPr>
+          <w:rFonts w:ascii="Courier New" w:hAnsi="Courier New" w:cs="Courier New"/>
+          <w:sz w:val="20"/>
+          <w:szCs w:val="20"/>
+        </w:rPr>
+        <w:t>(</w:t>
+      </w:r>
+      <w:proofErr w:type="spellStart"/>
+      <w:proofErr w:type="gramEnd"/>
+      <w:r>
+        <w:rPr>
+          <w:rFonts w:ascii="Courier New" w:hAnsi="Courier New" w:cs="Courier New"/>
+          <w:sz w:val="20"/>
+          <w:szCs w:val="20"/>
+        </w:rPr>
+        <w:t>max_depth</w:t>
+      </w:r>
+      <w:proofErr w:type="spellEnd"/>
+      <w:r>
+        <w:rPr>
+          <w:rFonts w:ascii="Courier New" w:hAnsi="Courier New" w:cs="Courier New"/>
+          <w:sz w:val="20"/>
+          <w:szCs w:val="20"/>
+        </w:rPr>
+        <w:t xml:space="preserve"> = 10, </w:t>
+      </w:r>
+      <w:proofErr w:type="spellStart"/>
+      <w:r>
+        <w:rPr>
+          <w:rFonts w:ascii="Courier New" w:hAnsi="Courier New" w:cs="Courier New"/>
+          <w:sz w:val="20"/>
+          <w:szCs w:val="20"/>
+        </w:rPr>
+        <w:t>min_samples_split</w:t>
+      </w:r>
+      <w:proofErr w:type="spellEnd"/>
+      <w:r>
+        <w:rPr>
+          <w:rFonts w:ascii="Courier New" w:hAnsi="Courier New" w:cs="Courier New"/>
+          <w:sz w:val="20"/>
+          <w:szCs w:val="20"/>
+        </w:rPr>
+        <w:t xml:space="preserve">=30, </w:t>
+      </w:r>
+      <w:proofErr w:type="spellStart"/>
+      <w:r>
+        <w:rPr>
+          <w:rFonts w:ascii="Courier New" w:hAnsi="Courier New" w:cs="Courier New"/>
+          <w:sz w:val="20"/>
+          <w:szCs w:val="20"/>
+        </w:rPr>
+        <w:t>min_samples_leaf</w:t>
+      </w:r>
+      <w:proofErr w:type="spellEnd"/>
+      <w:r>
+        <w:rPr>
+          <w:rFonts w:ascii="Courier New" w:hAnsi="Courier New" w:cs="Courier New"/>
+          <w:sz w:val="20"/>
+          <w:szCs w:val="20"/>
+        </w:rPr>
+        <w:t>=10, criterion='entropy</w:t>
+      </w:r>
+      <w:proofErr w:type="gramStart"/>
+      <w:r>
+        <w:rPr>
+          <w:rFonts w:ascii="Courier New" w:hAnsi="Courier New" w:cs="Courier New"/>
+          <w:sz w:val="20"/>
+          <w:szCs w:val="20"/>
+        </w:rPr>
+        <w:t>',max</w:t>
+      </w:r>
+      <w:proofErr w:type="gramEnd"/>
+      <w:r>
+        <w:rPr>
+          <w:rFonts w:ascii="Courier New" w:hAnsi="Courier New" w:cs="Courier New"/>
+          <w:sz w:val="20"/>
+          <w:szCs w:val="20"/>
+        </w:rPr>
+        <w:t>_features='sqrt</w:t>
+      </w:r>
+      <w:proofErr w:type="gramStart"/>
+      <w:r>
+        <w:rPr>
+          <w:rFonts w:ascii="Courier New" w:hAnsi="Courier New" w:cs="Courier New"/>
+          <w:sz w:val="20"/>
+          <w:szCs w:val="20"/>
+        </w:rPr>
+        <w:t>',class</w:t>
+      </w:r>
+      <w:proofErr w:type="gramEnd"/>
+      <w:r>
+        <w:rPr>
+          <w:rFonts w:ascii="Courier New" w:hAnsi="Courier New" w:cs="Courier New"/>
+          <w:sz w:val="20"/>
+          <w:szCs w:val="20"/>
+        </w:rPr>
+        <w:t>_weight='balanced</w:t>
+      </w:r>
+      <w:proofErr w:type="gramStart"/>
+      <w:r>
+        <w:rPr>
+          <w:rFonts w:ascii="Courier New" w:hAnsi="Courier New" w:cs="Courier New"/>
+          <w:sz w:val="20"/>
+          <w:szCs w:val="20"/>
+        </w:rPr>
+        <w:t>',random</w:t>
+      </w:r>
+      <w:proofErr w:type="gramEnd"/>
+      <w:r>
+        <w:rPr>
+          <w:rFonts w:ascii="Courier New" w:hAnsi="Courier New" w:cs="Courier New"/>
+          <w:sz w:val="20"/>
+          <w:szCs w:val="20"/>
+        </w:rPr>
+        <w:t>_state=random_state)</w:t>
+      </w:r>
+    </w:p>
+    <w:p>
+      <w:pPr>
+        <w:spacing w:after="0"/>
+        <w:rPr>
+          <w:rFonts w:ascii="Courier New" w:hAnsi="Courier New" w:cs="Courier New"/>
+          <w:sz w:val="20"/>
+          <w:szCs w:val="20"/>
+        </w:rPr>
+      </w:pPr>
+      <w:r>
+        <w:rPr>
+          <w:rFonts w:ascii="Courier New" w:hAnsi="Courier New" w:cs="Courier New"/>
+          <w:sz w:val="20"/>
+          <w:szCs w:val="20"/>
+        </w:rPr>
+        <w:t xml:space="preserve">        </w:t>
+      </w:r>
+      <w:proofErr w:type="spellStart"/>
+      <w:proofErr w:type="gramStart"/>
+      <w:r>
+        <w:rPr>
+          <w:rFonts w:ascii="Courier New" w:hAnsi="Courier New" w:cs="Courier New"/>
+          <w:sz w:val="20"/>
+          <w:szCs w:val="20"/>
+        </w:rPr>
+        <w:t>clf.fit</w:t>
+      </w:r>
+      <w:proofErr w:type="spellEnd"/>
+      <w:r>
+        <w:rPr>
+          <w:rFonts w:ascii="Courier New" w:hAnsi="Courier New" w:cs="Courier New"/>
+          <w:sz w:val="20"/>
+          <w:szCs w:val="20"/>
+        </w:rPr>
+        <w:t>(</w:t>
+      </w:r>
+      <w:proofErr w:type="gramEnd"/>
+      <w:r>
+        <w:rPr>
+          <w:rFonts w:ascii="Courier New" w:hAnsi="Courier New" w:cs="Courier New"/>
+          <w:sz w:val="20"/>
+          <w:szCs w:val="20"/>
+        </w:rPr>
+        <w:t xml:space="preserve">X_train, </w:t>
+      </w:r>
+      <w:proofErr w:type="spellStart"/>
+      <w:r>
+        <w:rPr>
+          <w:rFonts w:ascii="Courier New" w:hAnsi="Courier New" w:cs="Courier New"/>
+          <w:sz w:val="20"/>
+          <w:szCs w:val="20"/>
+        </w:rPr>
+        <w:t>y_train</w:t>
+      </w:r>
+      <w:proofErr w:type="spellEnd"/>
+      <w:r>
+        <w:rPr>
+          <w:rFonts w:ascii="Courier New" w:hAnsi="Courier New" w:cs="Courier New"/>
+          <w:sz w:val="20"/>
+          <w:szCs w:val="20"/>
+        </w:rPr>
+        <w:t>)</w:t>
+      </w:r>
+    </w:p>
+    <w:p>
+      <w:pPr>
+        <w:spacing w:after="0"/>
+        <w:rPr>
+          <w:rFonts w:ascii="Courier New" w:hAnsi="Courier New" w:cs="Courier New"/>
+          <w:sz w:val="20"/>
+          <w:szCs w:val="20"/>
+        </w:rPr>
+      </w:pPr>
+    </w:p>
+    <w:p>
+      <w:pPr>
+        <w:spacing w:after="0"/>
+        <w:rPr>
+          <w:rFonts w:ascii="Courier New" w:hAnsi="Courier New" w:cs="Courier New"/>
+          <w:sz w:val="20"/>
+          <w:szCs w:val="20"/>
+        </w:rPr>
+      </w:pPr>
+      <w:r>
+        <w:rPr>
+          <w:rFonts w:ascii="Courier New" w:hAnsi="Courier New" w:cs="Courier New"/>
+          <w:sz w:val="20"/>
+          <w:szCs w:val="20"/>
+        </w:rPr>
+        <w:t xml:space="preserve">        </w:t>
+      </w:r>
+    </w:p>
+    <w:p>
+      <w:pPr>
+        <w:spacing w:after="0"/>
+        <w:rPr>
+          <w:rFonts w:ascii="Courier New" w:hAnsi="Courier New" w:cs="Courier New"/>
+          <w:sz w:val="20"/>
+          <w:szCs w:val="20"/>
+        </w:rPr>
+      </w:pPr>
+      <w:r>
+        <w:rPr>
+          <w:rFonts w:ascii="Courier New" w:hAnsi="Courier New" w:cs="Courier New"/>
+          <w:sz w:val="20"/>
+          <w:szCs w:val="20"/>
+        </w:rPr>
+        <w:t xml:space="preserve">        </w:t>
+      </w:r>
+      <w:proofErr w:type="spellStart"/>
+      <w:r>
+        <w:rPr>
+          <w:rFonts w:ascii="Courier New" w:hAnsi="Courier New" w:cs="Courier New"/>
+          <w:sz w:val="20"/>
+          <w:szCs w:val="20"/>
+        </w:rPr>
+        <w:t>y_train_pred</w:t>
+      </w:r>
+      <w:proofErr w:type="spellEnd"/>
+      <w:r>
+        <w:rPr>
+          <w:rFonts w:ascii="Courier New" w:hAnsi="Courier New" w:cs="Courier New"/>
+          <w:sz w:val="20"/>
+          <w:szCs w:val="20"/>
+        </w:rPr>
+        <w:t xml:space="preserve"> = </w:t>
+      </w:r>
+      <w:proofErr w:type="spellStart"/>
+      <w:proofErr w:type="gramStart"/>
+      <w:r>
+        <w:rPr>
+          <w:rFonts w:ascii="Courier New" w:hAnsi="Courier New" w:cs="Courier New"/>
+          <w:sz w:val="20"/>
+          <w:szCs w:val="20"/>
+        </w:rPr>
+        <w:t>clf.predict</w:t>
+      </w:r>
+      <w:proofErr w:type="spellEnd"/>
+      <w:proofErr w:type="gramEnd"/>
+      <w:r>
+        <w:rPr>
+          <w:rFonts w:ascii="Courier New" w:hAnsi="Courier New" w:cs="Courier New"/>
+          <w:sz w:val="20"/>
+          <w:szCs w:val="20"/>
+        </w:rPr>
+        <w:t>(X_train)</w:t>
+      </w:r>
+    </w:p>
+    <w:p>
+      <w:pPr>
+        <w:spacing w:after="0"/>
+        <w:rPr>
+          <w:rFonts w:ascii="Courier New" w:hAnsi="Courier New" w:cs="Courier New"/>
+          <w:sz w:val="20"/>
+          <w:szCs w:val="20"/>
+        </w:rPr>
+      </w:pPr>
+      <w:r>
+        <w:rPr>
+          <w:rFonts w:ascii="Courier New" w:hAnsi="Courier New" w:cs="Courier New"/>
+          <w:sz w:val="20"/>
+          <w:szCs w:val="20"/>
+        </w:rPr>
+        <w:t xml:space="preserve">        </w:t>
+      </w:r>
+      <w:proofErr w:type="spellStart"/>
+      <w:r>
+        <w:rPr>
+          <w:rFonts w:ascii="Courier New" w:hAnsi="Courier New" w:cs="Courier New"/>
+          <w:sz w:val="20"/>
+          <w:szCs w:val="20"/>
+        </w:rPr>
+        <w:t>y_test_pred</w:t>
+      </w:r>
+      <w:proofErr w:type="spellEnd"/>
+      <w:r>
+        <w:rPr>
+          <w:rFonts w:ascii="Courier New" w:hAnsi="Courier New" w:cs="Courier New"/>
+          <w:sz w:val="20"/>
+          <w:szCs w:val="20"/>
+        </w:rPr>
+        <w:t xml:space="preserve"> = </w:t>
+      </w:r>
+      <w:proofErr w:type="spellStart"/>
+      <w:proofErr w:type="gramStart"/>
+      <w:r>
+        <w:rPr>
+          <w:rFonts w:ascii="Courier New" w:hAnsi="Courier New" w:cs="Courier New"/>
+          <w:sz w:val="20"/>
+          <w:szCs w:val="20"/>
+        </w:rPr>
+        <w:t>clf.predict</w:t>
+      </w:r>
+      <w:proofErr w:type="spellEnd"/>
+      <w:proofErr w:type="gramEnd"/>
+      <w:r>
+        <w:rPr>
+          <w:rFonts w:ascii="Courier New" w:hAnsi="Courier New" w:cs="Courier New"/>
+          <w:sz w:val="20"/>
+          <w:szCs w:val="20"/>
+        </w:rPr>
+        <w:t>(</w:t>
+      </w:r>
+      <w:proofErr w:type="spellStart"/>
+      <w:r>
+        <w:rPr>
+          <w:rFonts w:ascii="Courier New" w:hAnsi="Courier New" w:cs="Courier New"/>
+          <w:sz w:val="20"/>
+          <w:szCs w:val="20"/>
+        </w:rPr>
+        <w:t>X_test</w:t>
+      </w:r>
+      <w:proofErr w:type="spellEnd"/>
+      <w:r>
+        <w:rPr>
+          <w:rFonts w:ascii="Courier New" w:hAnsi="Courier New" w:cs="Courier New"/>
+          <w:sz w:val="20"/>
+          <w:szCs w:val="20"/>
+        </w:rPr>
+        <w:t>)</w:t>
+      </w:r>
+    </w:p>
+    <w:p>
+      <w:pPr>
+        <w:spacing w:after="0"/>
+        <w:rPr>
+          <w:rFonts w:ascii="Courier New" w:hAnsi="Courier New" w:cs="Courier New"/>
+          <w:sz w:val="20"/>
+          <w:szCs w:val="20"/>
+        </w:rPr>
+      </w:pPr>
+    </w:p>
+    <w:p>
+      <w:pPr>
+        <w:spacing w:after="0"/>
+        <w:rPr>
+          <w:rFonts w:ascii="Courier New" w:hAnsi="Courier New" w:cs="Courier New"/>
+          <w:sz w:val="20"/>
+          <w:szCs w:val="20"/>
+        </w:rPr>
+      </w:pPr>
+      <w:r>
+        <w:rPr>
+          <w:rFonts w:ascii="Courier New" w:hAnsi="Courier New" w:cs="Courier New"/>
+          <w:sz w:val="20"/>
+          <w:szCs w:val="20"/>
+        </w:rPr>
+        <w:t xml:space="preserve">        </w:t>
+      </w:r>
+      <w:proofErr w:type="spellStart"/>
+      <w:r>
+        <w:rPr>
+          <w:rFonts w:ascii="Courier New" w:hAnsi="Courier New" w:cs="Courier New"/>
+          <w:sz w:val="20"/>
+          <w:szCs w:val="20"/>
+        </w:rPr>
+        <w:t>train_acc</w:t>
+      </w:r>
+      <w:proofErr w:type="spellEnd"/>
+      <w:r>
+        <w:rPr>
+          <w:rFonts w:ascii="Courier New" w:hAnsi="Courier New" w:cs="Courier New"/>
+          <w:sz w:val="20"/>
+          <w:szCs w:val="20"/>
+        </w:rPr>
+        <w:t xml:space="preserve"> = </w:t>
+      </w:r>
+      <w:proofErr w:type="spellStart"/>
+      <w:r>
+        <w:rPr>
+          <w:rFonts w:ascii="Courier New" w:hAnsi="Courier New" w:cs="Courier New"/>
+          <w:sz w:val="20"/>
+          <w:szCs w:val="20"/>
+        </w:rPr>
+        <w:t>accuracy_</w:t>
+      </w:r>
+      <w:proofErr w:type="gramStart"/>
+      <w:r>
+        <w:rPr>
+          <w:rFonts w:ascii="Courier New" w:hAnsi="Courier New" w:cs="Courier New"/>
+          <w:sz w:val="20"/>
+          <w:szCs w:val="20"/>
+        </w:rPr>
+        <w:t>score</w:t>
+      </w:r>
+      <w:proofErr w:type="spellEnd"/>
+      <w:r>
+        <w:rPr>
+          <w:rFonts w:ascii="Courier New" w:hAnsi="Courier New" w:cs="Courier New"/>
+          <w:sz w:val="20"/>
+          <w:szCs w:val="20"/>
+        </w:rPr>
+        <w:t>(</w:t>
+      </w:r>
+      <w:proofErr w:type="spellStart"/>
+      <w:proofErr w:type="gramEnd"/>
+      <w:r>
+        <w:rPr>
+          <w:rFonts w:ascii="Courier New" w:hAnsi="Courier New" w:cs="Courier New"/>
+          <w:sz w:val="20"/>
+          <w:szCs w:val="20"/>
+        </w:rPr>
+        <w:t>y_train</w:t>
+      </w:r>
+      <w:proofErr w:type="spellEnd"/>
+      <w:r>
+        <w:rPr>
+          <w:rFonts w:ascii="Courier New" w:hAnsi="Courier New" w:cs="Courier New"/>
+          <w:sz w:val="20"/>
+          <w:szCs w:val="20"/>
+        </w:rPr>
+        <w:t xml:space="preserve">, </w:t>
+      </w:r>
+      <w:proofErr w:type="spellStart"/>
+      <w:r>
+        <w:rPr>
+          <w:rFonts w:ascii="Courier New" w:hAnsi="Courier New" w:cs="Courier New"/>
+          <w:sz w:val="20"/>
+          <w:szCs w:val="20"/>
+        </w:rPr>
+        <w:t>y_train_pred</w:t>
+      </w:r>
+      <w:proofErr w:type="spellEnd"/>
+      <w:r>
+        <w:rPr>
+          <w:rFonts w:ascii="Courier New" w:hAnsi="Courier New" w:cs="Courier New"/>
+          <w:sz w:val="20"/>
+          <w:szCs w:val="20"/>
+        </w:rPr>
+        <w:t>)</w:t>
+      </w:r>
+    </w:p>
+    <w:p>
+      <w:pPr>
+        <w:spacing w:after="0"/>
+        <w:rPr>
+          <w:rFonts w:ascii="Courier New" w:hAnsi="Courier New" w:cs="Courier New"/>
+          <w:sz w:val="20"/>
+          <w:szCs w:val="20"/>
+        </w:rPr>
+      </w:pPr>
+      <w:r>
+        <w:rPr>
+          <w:rFonts w:ascii="Courier New" w:hAnsi="Courier New" w:cs="Courier New"/>
+          <w:sz w:val="20"/>
+          <w:szCs w:val="20"/>
+        </w:rPr>
+        <w:t xml:space="preserve">        </w:t>
+      </w:r>
+      <w:proofErr w:type="spellStart"/>
+      <w:r>
+        <w:rPr>
+          <w:rFonts w:ascii="Courier New" w:hAnsi="Courier New" w:cs="Courier New"/>
+          <w:sz w:val="20"/>
+          <w:szCs w:val="20"/>
+        </w:rPr>
+        <w:t>test_acc</w:t>
+      </w:r>
+      <w:proofErr w:type="spellEnd"/>
+      <w:r>
+        <w:rPr>
+          <w:rFonts w:ascii="Courier New" w:hAnsi="Courier New" w:cs="Courier New"/>
+          <w:sz w:val="20"/>
+          <w:szCs w:val="20"/>
+        </w:rPr>
+        <w:t xml:space="preserve"> = </w:t>
+      </w:r>
+      <w:proofErr w:type="spellStart"/>
+      <w:r>
+        <w:rPr>
+          <w:rFonts w:ascii="Courier New" w:hAnsi="Courier New" w:cs="Courier New"/>
+          <w:sz w:val="20"/>
+          <w:szCs w:val="20"/>
+        </w:rPr>
+        <w:t>accuracy_</w:t>
+      </w:r>
+      <w:proofErr w:type="gramStart"/>
+      <w:r>
+        <w:rPr>
+          <w:rFonts w:ascii="Courier New" w:hAnsi="Courier New" w:cs="Courier New"/>
+          <w:sz w:val="20"/>
+          <w:szCs w:val="20"/>
+        </w:rPr>
+        <w:t>score</w:t>
+      </w:r>
+      <w:proofErr w:type="spellEnd"/>
+      <w:r>
+        <w:rPr>
+          <w:rFonts w:ascii="Courier New" w:hAnsi="Courier New" w:cs="Courier New"/>
+          <w:sz w:val="20"/>
+          <w:szCs w:val="20"/>
+        </w:rPr>
+        <w:t>(</w:t>
+      </w:r>
+      <w:proofErr w:type="spellStart"/>
+      <w:proofErr w:type="gramEnd"/>
+      <w:r>
+        <w:rPr>
+          <w:rFonts w:ascii="Courier New" w:hAnsi="Courier New" w:cs="Courier New"/>
+          <w:sz w:val="20"/>
+          <w:szCs w:val="20"/>
+        </w:rPr>
+        <w:t>y_test</w:t>
+      </w:r>
+      <w:proofErr w:type="spellEnd"/>
+      <w:r>
+        <w:rPr>
+          <w:rFonts w:ascii="Courier New" w:hAnsi="Courier New" w:cs="Courier New"/>
+          <w:sz w:val="20"/>
+          <w:szCs w:val="20"/>
+        </w:rPr>
+        <w:t xml:space="preserve">, </w:t>
+      </w:r>
+      <w:proofErr w:type="spellStart"/>
+      <w:r>
+        <w:rPr>
+          <w:rFonts w:ascii="Courier New" w:hAnsi="Courier New" w:cs="Courier New"/>
+          <w:sz w:val="20"/>
+          <w:szCs w:val="20"/>
+        </w:rPr>
+        <w:t>y_test_pred</w:t>
+      </w:r>
+      <w:proofErr w:type="spellEnd"/>
+      <w:r>
+        <w:rPr>
+          <w:rFonts w:ascii="Courier New" w:hAnsi="Courier New" w:cs="Courier New"/>
+          <w:sz w:val="20"/>
+          <w:szCs w:val="20"/>
+        </w:rPr>
+        <w:t>)</w:t>
+      </w:r>
+    </w:p>
+    <w:p>
+      <w:pPr>
+        <w:spacing w:after="0"/>
+        <w:rPr>
+          <w:rFonts w:ascii="Courier New" w:hAnsi="Courier New" w:cs="Courier New"/>
+          <w:sz w:val="20"/>
+          <w:szCs w:val="20"/>
+        </w:rPr>
+      </w:pPr>
+      <w:r>
+        <w:rPr>
+          <w:rFonts w:ascii="Courier New" w:hAnsi="Courier New" w:cs="Courier New"/>
+          <w:sz w:val="20"/>
+          <w:szCs w:val="20"/>
+        </w:rPr>
+        <w:t xml:space="preserve">        gap = </w:t>
+      </w:r>
+      <w:proofErr w:type="spellStart"/>
+      <w:r>
+        <w:rPr>
+          <w:rFonts w:ascii="Courier New" w:hAnsi="Courier New" w:cs="Courier New"/>
+          <w:sz w:val="20"/>
+          <w:szCs w:val="20"/>
+        </w:rPr>
+        <w:t>train_acc</w:t>
+      </w:r>
+      <w:proofErr w:type="spellEnd"/>
+      <w:r>
+        <w:rPr>
+          <w:rFonts w:ascii="Courier New" w:hAnsi="Courier New" w:cs="Courier New"/>
+          <w:sz w:val="20"/>
+          <w:szCs w:val="20"/>
+        </w:rPr>
+        <w:t xml:space="preserve"> - </w:t>
+      </w:r>
+      <w:proofErr w:type="spellStart"/>
+      <w:r>
+        <w:rPr>
+          <w:rFonts w:ascii="Courier New" w:hAnsi="Courier New" w:cs="Courier New"/>
+          <w:sz w:val="20"/>
+          <w:szCs w:val="20"/>
+        </w:rPr>
+        <w:t>test_acc</w:t>
+      </w:r>
+      <w:proofErr w:type="spellEnd"/>
+    </w:p>
+    <w:p>
+      <w:pPr>
+        <w:spacing w:after="0"/>
+        <w:rPr>
+          <w:rFonts w:ascii="Courier New" w:hAnsi="Courier New" w:cs="Courier New"/>
+          <w:sz w:val="20"/>
+          <w:szCs w:val="20"/>
+        </w:rPr>
+      </w:pPr>
+    </w:p>
+    <w:p>
+      <w:pPr>
+        <w:spacing w:after="0"/>
+        <w:rPr>
+          <w:rFonts w:ascii="Courier New" w:hAnsi="Courier New" w:cs="Courier New"/>
+          <w:sz w:val="20"/>
+          <w:szCs w:val="20"/>
+        </w:rPr>
+      </w:pPr>
+      <w:r>
+        <w:rPr>
+          <w:rFonts w:ascii="Courier New" w:hAnsi="Courier New" w:cs="Courier New"/>
+          <w:sz w:val="20"/>
+          <w:szCs w:val="20"/>
+        </w:rPr>
+        <w:t xml:space="preserve">        </w:t>
+      </w:r>
+    </w:p>
+    <w:p>
+      <w:pPr>
+        <w:spacing w:after="0"/>
+        <w:rPr>
+          <w:rFonts w:ascii="Courier New" w:hAnsi="Courier New" w:cs="Courier New"/>
+          <w:sz w:val="20"/>
+          <w:szCs w:val="20"/>
+        </w:rPr>
+      </w:pPr>
+    </w:p>
+    <w:p>
+      <w:pPr>
+        <w:spacing w:after="0"/>
+        <w:rPr>
+          <w:rFonts w:ascii="Courier New" w:hAnsi="Courier New" w:cs="Courier New"/>
+          <w:sz w:val="20"/>
+          <w:szCs w:val="20"/>
+        </w:rPr>
+      </w:pPr>
+      <w:r>
+        <w:rPr>
+          <w:rFonts w:ascii="Courier New" w:hAnsi="Courier New" w:cs="Courier New"/>
+          <w:sz w:val="20"/>
+          <w:szCs w:val="20"/>
+        </w:rPr>
+        <w:t xml:space="preserve">        </w:t>
+      </w:r>
+      <w:proofErr w:type="spellStart"/>
+      <w:r>
+        <w:rPr>
+          <w:rFonts w:ascii="Courier New" w:hAnsi="Courier New" w:cs="Courier New"/>
+          <w:sz w:val="20"/>
+          <w:szCs w:val="20"/>
+        </w:rPr>
+        <w:t>noise_</w:t>
+      </w:r>
+      <w:proofErr w:type="gramStart"/>
+      <w:r>
+        <w:rPr>
+          <w:rFonts w:ascii="Courier New" w:hAnsi="Courier New" w:cs="Courier New"/>
+          <w:sz w:val="20"/>
+          <w:szCs w:val="20"/>
+        </w:rPr>
+        <w:t>results.append</w:t>
+      </w:r>
+      <w:proofErr w:type="spellEnd"/>
+      <w:proofErr w:type="gramEnd"/>
+      <w:r>
+        <w:rPr>
+          <w:rFonts w:ascii="Courier New" w:hAnsi="Courier New" w:cs="Courier New"/>
+          <w:sz w:val="20"/>
+          <w:szCs w:val="20"/>
+        </w:rPr>
+        <w:t xml:space="preserve">((size, </w:t>
+      </w:r>
+      <w:proofErr w:type="spellStart"/>
+      <w:r>
+        <w:rPr>
+          <w:rFonts w:ascii="Courier New" w:hAnsi="Courier New" w:cs="Courier New"/>
+          <w:sz w:val="20"/>
+          <w:szCs w:val="20"/>
+        </w:rPr>
+        <w:t>train_acc</w:t>
+      </w:r>
+      <w:proofErr w:type="spellEnd"/>
+      <w:r>
+        <w:rPr>
+          <w:rFonts w:ascii="Courier New" w:hAnsi="Courier New" w:cs="Courier New"/>
+          <w:sz w:val="20"/>
+          <w:szCs w:val="20"/>
+        </w:rPr>
+        <w:t xml:space="preserve">, </w:t>
+      </w:r>
+      <w:proofErr w:type="spellStart"/>
+      <w:r>
+        <w:rPr>
+          <w:rFonts w:ascii="Courier New" w:hAnsi="Courier New" w:cs="Courier New"/>
+          <w:sz w:val="20"/>
+          <w:szCs w:val="20"/>
+        </w:rPr>
+        <w:t>test_acc</w:t>
+      </w:r>
+      <w:proofErr w:type="spellEnd"/>
+      <w:r>
+        <w:rPr>
+          <w:rFonts w:ascii="Courier New" w:hAnsi="Courier New" w:cs="Courier New"/>
+          <w:sz w:val="20"/>
+          <w:szCs w:val="20"/>
+        </w:rPr>
+        <w:t>, gap))</w:t>
+      </w:r>
+    </w:p>
+    <w:p>
+      <w:pPr>
+        <w:spacing w:after="0"/>
+        <w:rPr>
+          <w:rFonts w:ascii="Courier New" w:hAnsi="Courier New" w:cs="Courier New"/>
+          <w:sz w:val="20"/>
+          <w:szCs w:val="20"/>
+        </w:rPr>
+      </w:pPr>
+      <w:r>
+        <w:rPr>
+          <w:rFonts w:ascii="Courier New" w:hAnsi="Courier New" w:cs="Courier New"/>
+          <w:sz w:val="20"/>
+          <w:szCs w:val="20"/>
+        </w:rPr>
+        <w:t xml:space="preserve">        </w:t>
+      </w:r>
+      <w:proofErr w:type="spellStart"/>
+      <w:r>
+        <w:rPr>
+          <w:rFonts w:ascii="Courier New" w:hAnsi="Courier New" w:cs="Courier New"/>
+          <w:sz w:val="20"/>
+          <w:szCs w:val="20"/>
+        </w:rPr>
+        <w:t>all_</w:t>
+      </w:r>
+      <w:proofErr w:type="gramStart"/>
+      <w:r>
+        <w:rPr>
+          <w:rFonts w:ascii="Courier New" w:hAnsi="Courier New" w:cs="Courier New"/>
+          <w:sz w:val="20"/>
+          <w:szCs w:val="20"/>
+        </w:rPr>
+        <w:t>results.append</w:t>
+      </w:r>
+      <w:proofErr w:type="spellEnd"/>
+      <w:proofErr w:type="gramEnd"/>
+      <w:r>
+        <w:rPr>
+          <w:rFonts w:ascii="Courier New" w:hAnsi="Courier New" w:cs="Courier New"/>
+          <w:sz w:val="20"/>
+          <w:szCs w:val="20"/>
+        </w:rPr>
+        <w:t>({</w:t>
+      </w:r>
+    </w:p>
+    <w:p>
+      <w:pPr>
+        <w:spacing w:after="0"/>
+        <w:rPr>
+          <w:rFonts w:ascii="Courier New" w:hAnsi="Courier New" w:cs="Courier New"/>
+          <w:sz w:val="20"/>
+          <w:szCs w:val="20"/>
+        </w:rPr>
+      </w:pPr>
+      <w:r>
+        <w:rPr>
+          <w:rFonts w:ascii="Courier New" w:hAnsi="Courier New" w:cs="Courier New"/>
+          <w:sz w:val="20"/>
+          <w:szCs w:val="20"/>
+        </w:rPr>
+        <w:t>            'noise': noise,</w:t>
+      </w:r>
+    </w:p>
+    <w:p>
+      <w:pPr>
+        <w:spacing w:after="0"/>
+        <w:rPr>
+          <w:rFonts w:ascii="Courier New" w:hAnsi="Courier New" w:cs="Courier New"/>
+          <w:sz w:val="20"/>
+          <w:szCs w:val="20"/>
+        </w:rPr>
+      </w:pPr>
+      <w:r>
+        <w:rPr>
+          <w:rFonts w:ascii="Courier New" w:hAnsi="Courier New" w:cs="Courier New"/>
+          <w:sz w:val="20"/>
+          <w:szCs w:val="20"/>
+        </w:rPr>
+        <w:t>            '</w:t>
+      </w:r>
+      <w:proofErr w:type="spellStart"/>
+      <w:proofErr w:type="gramStart"/>
+      <w:r>
+        <w:rPr>
+          <w:rFonts w:ascii="Courier New" w:hAnsi="Courier New" w:cs="Courier New"/>
+          <w:sz w:val="20"/>
+          <w:szCs w:val="20"/>
+        </w:rPr>
+        <w:t>train</w:t>
+      </w:r>
+      <w:proofErr w:type="gramEnd"/>
+      <w:r>
+        <w:rPr>
+          <w:rFonts w:ascii="Courier New" w:hAnsi="Courier New" w:cs="Courier New"/>
+          <w:sz w:val="20"/>
+          <w:szCs w:val="20"/>
+        </w:rPr>
+        <w:t>_size</w:t>
+      </w:r>
+      <w:proofErr w:type="spellEnd"/>
+      <w:r>
+        <w:rPr>
+          <w:rFonts w:ascii="Courier New" w:hAnsi="Courier New" w:cs="Courier New"/>
+          <w:sz w:val="20"/>
+          <w:szCs w:val="20"/>
+        </w:rPr>
+        <w:t>': size,</w:t>
+      </w:r>
+    </w:p>
+    <w:p>
+      <w:pPr>
+        <w:spacing w:after="0"/>
+        <w:rPr>
+          <w:rFonts w:ascii="Courier New" w:hAnsi="Courier New" w:cs="Courier New"/>
+          <w:sz w:val="20"/>
+          <w:szCs w:val="20"/>
+        </w:rPr>
+      </w:pPr>
+      <w:r>
+        <w:rPr>
+          <w:rFonts w:ascii="Courier New" w:hAnsi="Courier New" w:cs="Courier New"/>
+          <w:sz w:val="20"/>
+          <w:szCs w:val="20"/>
+        </w:rPr>
+        <w:t>            '</w:t>
+      </w:r>
+      <w:proofErr w:type="spellStart"/>
+      <w:proofErr w:type="gramStart"/>
+      <w:r>
+        <w:rPr>
+          <w:rFonts w:ascii="Courier New" w:hAnsi="Courier New" w:cs="Courier New"/>
+          <w:sz w:val="20"/>
+          <w:szCs w:val="20"/>
+        </w:rPr>
+        <w:t>train</w:t>
+      </w:r>
+      <w:proofErr w:type="gramEnd"/>
+      <w:r>
+        <w:rPr>
+          <w:rFonts w:ascii="Courier New" w:hAnsi="Courier New" w:cs="Courier New"/>
+          <w:sz w:val="20"/>
+          <w:szCs w:val="20"/>
+        </w:rPr>
+        <w:t>_acc</w:t>
+      </w:r>
+      <w:proofErr w:type="spellEnd"/>
+      <w:r>
+        <w:rPr>
+          <w:rFonts w:ascii="Courier New" w:hAnsi="Courier New" w:cs="Courier New"/>
+          <w:sz w:val="20"/>
+          <w:szCs w:val="20"/>
+        </w:rPr>
+        <w:t xml:space="preserve">': </w:t>
+      </w:r>
+      <w:proofErr w:type="spellStart"/>
+      <w:r>
+        <w:rPr>
+          <w:rFonts w:ascii="Courier New" w:hAnsi="Courier New" w:cs="Courier New"/>
+          <w:sz w:val="20"/>
+          <w:szCs w:val="20"/>
+        </w:rPr>
+        <w:t>train_acc</w:t>
+      </w:r>
+      <w:proofErr w:type="spellEnd"/>
+      <w:r>
+        <w:rPr>
+          <w:rFonts w:ascii="Courier New" w:hAnsi="Courier New" w:cs="Courier New"/>
+          <w:sz w:val="20"/>
+          <w:szCs w:val="20"/>
+        </w:rPr>
+        <w:t>,</w:t>
+      </w:r>
+    </w:p>
+    <w:p>
+      <w:pPr>
+        <w:spacing w:after="0"/>
+        <w:rPr>
+          <w:rFonts w:ascii="Courier New" w:hAnsi="Courier New" w:cs="Courier New"/>
+          <w:sz w:val="20"/>
+          <w:szCs w:val="20"/>
+        </w:rPr>
+      </w:pPr>
+      <w:r>
+        <w:rPr>
+          <w:rFonts w:ascii="Courier New" w:hAnsi="Courier New" w:cs="Courier New"/>
+          <w:sz w:val="20"/>
+          <w:szCs w:val="20"/>
+        </w:rPr>
+        <w:t>            '</w:t>
+      </w:r>
+      <w:proofErr w:type="spellStart"/>
+      <w:proofErr w:type="gramStart"/>
+      <w:r>
+        <w:rPr>
+          <w:rFonts w:ascii="Courier New" w:hAnsi="Courier New" w:cs="Courier New"/>
+          <w:sz w:val="20"/>
+          <w:szCs w:val="20"/>
+        </w:rPr>
+        <w:t>test</w:t>
+      </w:r>
+      <w:proofErr w:type="gramEnd"/>
+      <w:r>
+        <w:rPr>
+          <w:rFonts w:ascii="Courier New" w:hAnsi="Courier New" w:cs="Courier New"/>
+          <w:sz w:val="20"/>
+          <w:szCs w:val="20"/>
+        </w:rPr>
+        <w:t>_acc</w:t>
+      </w:r>
+      <w:proofErr w:type="spellEnd"/>
+      <w:r>
+        <w:rPr>
+          <w:rFonts w:ascii="Courier New" w:hAnsi="Courier New" w:cs="Courier New"/>
+          <w:sz w:val="20"/>
+          <w:szCs w:val="20"/>
+        </w:rPr>
+        <w:t xml:space="preserve">': </w:t>
+      </w:r>
+      <w:proofErr w:type="spellStart"/>
+      <w:r>
+        <w:rPr>
+          <w:rFonts w:ascii="Courier New" w:hAnsi="Courier New" w:cs="Courier New"/>
+          <w:sz w:val="20"/>
+          <w:szCs w:val="20"/>
+        </w:rPr>
+        <w:t>test_acc</w:t>
+      </w:r>
+      <w:proofErr w:type="spellEnd"/>
+      <w:r>
+        <w:rPr>
+          <w:rFonts w:ascii="Courier New" w:hAnsi="Courier New" w:cs="Courier New"/>
+          <w:sz w:val="20"/>
+          <w:szCs w:val="20"/>
+        </w:rPr>
+        <w:t>,</w:t>
+      </w:r>
+    </w:p>
+    <w:p>
+      <w:pPr>
+        <w:spacing w:after="0"/>
+        <w:rPr>
+          <w:rFonts w:ascii="Courier New" w:hAnsi="Courier New" w:cs="Courier New"/>
+          <w:sz w:val="20"/>
+          <w:szCs w:val="20"/>
+        </w:rPr>
+      </w:pPr>
+      <w:r>
+        <w:rPr>
+          <w:rFonts w:ascii="Courier New" w:hAnsi="Courier New" w:cs="Courier New"/>
+          <w:sz w:val="20"/>
+          <w:szCs w:val="20"/>
+        </w:rPr>
+        <w:t>            'gap': gap</w:t>
+      </w:r>
+    </w:p>
+    <w:p>
+      <w:pPr>
+        <w:spacing w:after="0"/>
+        <w:rPr>
+          <w:rFonts w:ascii="Courier New" w:hAnsi="Courier New" w:cs="Courier New"/>
+          <w:sz w:val="20"/>
+          <w:szCs w:val="20"/>
+        </w:rPr>
+      </w:pPr>
+      <w:r>
+        <w:rPr>
+          <w:rFonts w:ascii="Courier New" w:hAnsi="Courier New" w:cs="Courier New"/>
+          <w:sz w:val="20"/>
+          <w:szCs w:val="20"/>
+        </w:rPr>
+        <w:t>        })</w:t>
+      </w:r>
+    </w:p>
+    <w:p>
+      <w:pPr>
+        <w:spacing w:after="0"/>
+        <w:rPr>
+          <w:rFonts w:ascii="Courier New" w:hAnsi="Courier New" w:cs="Courier New"/>
+          <w:sz w:val="20"/>
+          <w:szCs w:val="20"/>
+        </w:rPr>
+      </w:pPr>
+      <w:r>
+        <w:rPr>
+          <w:rFonts w:ascii="Courier New" w:hAnsi="Courier New" w:cs="Courier New"/>
+          <w:sz w:val="20"/>
+          <w:szCs w:val="20"/>
+        </w:rPr>
+        <w:t xml:space="preserve">    </w:t>
+      </w:r>
+      <w:proofErr w:type="spellStart"/>
+      <w:proofErr w:type="gramStart"/>
+      <w:r>
+        <w:rPr>
+          <w:rFonts w:ascii="Courier New" w:hAnsi="Courier New" w:cs="Courier New"/>
+          <w:sz w:val="20"/>
+          <w:szCs w:val="20"/>
+        </w:rPr>
+        <w:t>results.append</w:t>
+      </w:r>
+      <w:proofErr w:type="spellEnd"/>
+      <w:proofErr w:type="gramEnd"/>
+      <w:r>
+        <w:rPr>
+          <w:rFonts w:ascii="Courier New" w:hAnsi="Courier New" w:cs="Courier New"/>
+          <w:sz w:val="20"/>
+          <w:szCs w:val="20"/>
+        </w:rPr>
+        <w:t xml:space="preserve">((noise, </w:t>
+      </w:r>
+      <w:proofErr w:type="spellStart"/>
+      <w:r>
+        <w:rPr>
+          <w:rFonts w:ascii="Courier New" w:hAnsi="Courier New" w:cs="Courier New"/>
+          <w:sz w:val="20"/>
+          <w:szCs w:val="20"/>
+        </w:rPr>
+        <w:t>noise_results</w:t>
+      </w:r>
+      <w:proofErr w:type="spellEnd"/>
+      <w:r>
+        <w:rPr>
+          <w:rFonts w:ascii="Courier New" w:hAnsi="Courier New" w:cs="Courier New"/>
+          <w:sz w:val="20"/>
+          <w:szCs w:val="20"/>
+        </w:rPr>
+        <w:t>))</w:t>
+      </w:r>
+    </w:p>
+    <w:p>
+      <w:pPr>
+        <w:spacing w:after="0"/>
+        <w:rPr>
+          <w:rFonts w:ascii="Courier New" w:hAnsi="Courier New" w:cs="Courier New"/>
+          <w:sz w:val="20"/>
+          <w:szCs w:val="20"/>
+        </w:rPr>
+      </w:pPr>
+    </w:p>
+    <w:p>
+      <w:pPr>
+        <w:spacing w:after="0"/>
+        <w:rPr>
+          <w:rFonts w:ascii="Courier New" w:hAnsi="Courier New" w:cs="Courier New"/>
+          <w:sz w:val="20"/>
+          <w:szCs w:val="20"/>
+        </w:rPr>
+      </w:pPr>
+      <w:proofErr w:type="spellStart"/>
+      <w:r>
+        <w:rPr>
+          <w:rFonts w:ascii="Courier New" w:hAnsi="Courier New" w:cs="Courier New"/>
+          <w:sz w:val="20"/>
+          <w:szCs w:val="20"/>
+        </w:rPr>
+        <w:t>results_df</w:t>
+      </w:r>
+      <w:proofErr w:type="spellEnd"/>
+      <w:r>
+        <w:rPr>
+          <w:rFonts w:ascii="Courier New" w:hAnsi="Courier New" w:cs="Courier New"/>
+          <w:sz w:val="20"/>
+          <w:szCs w:val="20"/>
+        </w:rPr>
+        <w:t xml:space="preserve"> = </w:t>
+      </w:r>
+      <w:proofErr w:type="spellStart"/>
+      <w:proofErr w:type="gramStart"/>
+      <w:r>
+        <w:rPr>
+          <w:rFonts w:ascii="Courier New" w:hAnsi="Courier New" w:cs="Courier New"/>
+          <w:sz w:val="20"/>
+          <w:szCs w:val="20"/>
+        </w:rPr>
+        <w:t>pd.DataFrame</w:t>
+      </w:r>
+      <w:proofErr w:type="spellEnd"/>
+      <w:proofErr w:type="gramEnd"/>
+      <w:r>
+        <w:rPr>
+          <w:rFonts w:ascii="Courier New" w:hAnsi="Courier New" w:cs="Courier New"/>
+          <w:sz w:val="20"/>
+          <w:szCs w:val="20"/>
+        </w:rPr>
+        <w:t>(</w:t>
+      </w:r>
+      <w:proofErr w:type="spellStart"/>
+      <w:r>
+        <w:rPr>
+          <w:rFonts w:ascii="Courier New" w:hAnsi="Courier New" w:cs="Courier New"/>
+          <w:sz w:val="20"/>
+          <w:szCs w:val="20"/>
+        </w:rPr>
+        <w:t>all_results</w:t>
+      </w:r>
+      <w:proofErr w:type="spellEnd"/>
+      <w:r>
+        <w:rPr>
+          <w:rFonts w:ascii="Courier New" w:hAnsi="Courier New" w:cs="Courier New"/>
+          <w:sz w:val="20"/>
+          <w:szCs w:val="20"/>
+        </w:rPr>
+        <w:t>)</w:t>
+      </w:r>
+    </w:p>
+    <w:p>
+      <w:pPr>
+        <w:spacing w:after="0"/>
+        <w:rPr>
+          <w:rFonts w:ascii="Courier New" w:hAnsi="Courier New" w:cs="Courier New"/>
+          <w:sz w:val="20"/>
+          <w:szCs w:val="20"/>
+        </w:rPr>
+      </w:pPr>
+      <w:proofErr w:type="spellStart"/>
+      <w:r>
+        <w:rPr>
+          <w:rFonts w:ascii="Courier New" w:hAnsi="Courier New" w:cs="Courier New"/>
+          <w:sz w:val="20"/>
+          <w:szCs w:val="20"/>
+        </w:rPr>
+        <w:t>results_df</w:t>
+      </w:r>
+      <w:proofErr w:type="spellEnd"/>
+    </w:p>
+    <w:p>
+      <w:pPr>
+        <w:rPr>
+          <w:b/>
+          <w:bCs/>
+        </w:rPr>
+      </w:pPr>
     </w:p>
     <w:p/>
     <w:p>
@@ -900,6 +2487,9 @@
     </w:p>
     <w:p>
       <w:r>
+        <w:rPr>
+          <w:noProof/>
+        </w:rPr>
         <w:drawing>
           <wp:inline distT="0" distB="0" distL="0" distR="0" wp14:anchorId="39E033A9" wp14:editId="3BB43A0B">
             <wp:extent cx="5943600" cy="3691255"/>
@@ -950,11 +2540,9 @@
       <w:r>
         <w:t xml:space="preserve"> </w:t>
       </w:r>
-      <w:proofErr w:type="gramStart"/>
-      <w:r>
-        <w:t>near</w:t>
-      </w:r>
-      <w:proofErr w:type="gramEnd"/>
+      <w:r>
+        <w:t>nearly</w:t>
+      </w:r>
       <w:r>
         <w:t xml:space="preserve"> 6000 samples.</w:t>
       </w:r>
@@ -983,6 +2571,9 @@
     </w:p>
     <w:p>
       <w:r>
+        <w:rPr>
+          <w:noProof/>
+        </w:rPr>
         <w:drawing>
           <wp:inline distT="0" distB="0" distL="0" distR="0" wp14:anchorId="287E4FFD" wp14:editId="40EBF4FB">
             <wp:extent cx="5943600" cy="3686810"/>
@@ -1034,16 +2625,7 @@
         <w:t xml:space="preserve"> </w:t>
       </w:r>
       <w:r>
-        <w:t xml:space="preserve">The </w:t>
-      </w:r>
-      <w:r>
-        <w:t>Gap decreases with training size, suggesting better generalization.</w:t>
-      </w:r>
-      <w:r>
-        <w:t xml:space="preserve"> </w:t>
-      </w:r>
-      <w:r>
-        <w:t xml:space="preserve">A moderate level of noise </w:t>
+        <w:t xml:space="preserve">The Gap decreases with training size, suggesting better generalization. A moderate level of noise </w:t>
       </w:r>
       <w:proofErr w:type="gramStart"/>
       <w:r>
@@ -1067,6 +2649,9 @@
     </w:p>
     <w:p>
       <w:r>
+        <w:rPr>
+          <w:noProof/>
+        </w:rPr>
         <w:drawing>
           <wp:inline distT="0" distB="0" distL="0" distR="0" wp14:anchorId="295EF8FB" wp14:editId="24FF4607">
             <wp:extent cx="5943600" cy="3691255"/>
@@ -1130,6 +2715,9 @@
     </w:p>
     <w:p>
       <w:r>
+        <w:rPr>
+          <w:noProof/>
+        </w:rPr>
         <w:drawing>
           <wp:inline distT="0" distB="0" distL="0" distR="0" wp14:anchorId="3E9E16CB" wp14:editId="48BB690C">
             <wp:extent cx="5943600" cy="3686810"/>
@@ -1172,10 +2760,7 @@
         <w:t xml:space="preserve">The </w:t>
       </w:r>
       <w:r>
-        <w:t>accuracy</w:t>
-      </w:r>
-      <w:r>
-        <w:t xml:space="preserve"> remains strong, with a peak near 6000 samples.</w:t>
+        <w:t>accuracy remains strong, with a peak near 6000 samples.</w:t>
       </w:r>
       <w:r>
         <w:t xml:space="preserve"> The </w:t>
@@ -1193,10 +2778,7 @@
         <w:t xml:space="preserve"> This m</w:t>
       </w:r>
       <w:r>
-        <w:t>atch</w:t>
-      </w:r>
-      <w:r>
-        <w:t xml:space="preserve"> expected performance since test set is also at noise = 0.3. </w:t>
+        <w:t xml:space="preserve">atch expected performance since test set is also at noise = 0.3. </w:t>
       </w:r>
       <w:r>
         <w:t>This c</w:t>
@@ -1216,6 +2798,9 @@
     </w:p>
     <w:p>
       <w:r>
+        <w:rPr>
+          <w:noProof/>
+        </w:rPr>
         <w:drawing>
           <wp:inline distT="0" distB="0" distL="0" distR="0" wp14:anchorId="740C9A49" wp14:editId="5DDF4E68">
             <wp:extent cx="5943600" cy="3686810"/>
@@ -1255,40 +2840,7 @@
     </w:p>
     <w:p>
       <w:r>
-        <w:t>Here, the p</w:t>
-      </w:r>
-      <w:r>
-        <w:t>erformance remains stable.</w:t>
-      </w:r>
-      <w:r>
-        <w:t xml:space="preserve"> The gap</w:t>
-      </w:r>
-      <w:r>
-        <w:t xml:space="preserve"> </w:t>
-      </w:r>
-      <w:r>
-        <w:t>s</w:t>
-      </w:r>
-      <w:r>
-        <w:t>hrinks and even becomes negative</w:t>
-      </w:r>
-      <w:r>
-        <w:t xml:space="preserve">, </w:t>
-      </w:r>
-      <w:r>
-        <w:t>suggesting slight underfitting</w:t>
-      </w:r>
-      <w:r>
-        <w:t>. We can conclude</w:t>
-      </w:r>
-      <w:r>
-        <w:t xml:space="preserve"> </w:t>
-      </w:r>
-      <w:r>
-        <w:t>a</w:t>
-      </w:r>
-      <w:r>
-        <w:t>t higher noise, overfitting disappears, possibly due to model regularization.</w:t>
+        <w:t>Here, the performance remains stable. The gap shrinks and even becomes negative, suggesting slight underfitting. We can conclude at higher noise, overfitting disappears, possibly due to model regularization.</w:t>
       </w:r>
     </w:p>
     <w:p/>
@@ -1303,6 +2855,9 @@
     </w:p>
     <w:p>
       <w:r>
+        <w:rPr>
+          <w:noProof/>
+        </w:rPr>
         <w:drawing>
           <wp:inline distT="0" distB="0" distL="0" distR="0" wp14:anchorId="52DDA989" wp14:editId="78289AC1">
             <wp:extent cx="5943600" cy="3691255"/>
@@ -1375,13 +2930,7 @@
         <w:t>d</w:t>
       </w:r>
       <w:r>
-        <w:t xml:space="preserve">ecision trees handle noisy data better with larger </w:t>
-      </w:r>
-      <w:r>
-        <w:t>datasets but</w:t>
-      </w:r>
-      <w:r>
-        <w:t xml:space="preserve"> suffer a performance plateau.</w:t>
+        <w:t>ecision trees handle noisy data better with larger datasets but suffer a performance plateau.</w:t>
       </w:r>
     </w:p>
     <w:p>
@@ -1395,6 +2944,9 @@
     </w:p>
     <w:p>
       <w:r>
+        <w:rPr>
+          <w:noProof/>
+        </w:rPr>
         <w:drawing>
           <wp:inline distT="0" distB="0" distL="0" distR="0" wp14:anchorId="0FDA282C" wp14:editId="20B35BD5">
             <wp:extent cx="5943600" cy="3691255"/>
@@ -1434,52 +2986,7 @@
     </w:p>
     <w:p>
       <w:r>
-        <w:t>The</w:t>
-      </w:r>
-      <w:r>
-        <w:t xml:space="preserve"> </w:t>
-      </w:r>
-      <w:r>
-        <w:t>accuracy</w:t>
-      </w:r>
-      <w:r>
-        <w:t xml:space="preserve"> hovers in the 0.87–0.89 range.</w:t>
-      </w:r>
-      <w:r>
-        <w:t xml:space="preserve"> The gap is</w:t>
-      </w:r>
-      <w:r>
-        <w:t xml:space="preserve"> consistently negative.</w:t>
-      </w:r>
-      <w:r>
-        <w:t xml:space="preserve"> Hence,</w:t>
-      </w:r>
-      <w:r>
-        <w:t xml:space="preserve"> </w:t>
-      </w:r>
-      <w:r>
-        <w:t>when the decision</w:t>
-      </w:r>
-      <w:r>
-        <w:t xml:space="preserve"> boundary becomes conservativ</w:t>
-      </w:r>
-      <w:r>
-        <w:t>e, models</w:t>
-      </w:r>
-      <w:r>
-        <w:t xml:space="preserve"> </w:t>
-      </w:r>
-      <w:r>
-        <w:t>resist</w:t>
-      </w:r>
-      <w:r>
-        <w:t xml:space="preserve"> fitting too closely due to regularization </w:t>
-      </w:r>
-      <w:r>
-        <w:t>with</w:t>
-      </w:r>
-      <w:r>
-        <w:t xml:space="preserve"> high noise.</w:t>
+        <w:t>The accuracy hovers in the 0.87–0.89 range. The gap is consistently negative. Hence, when the decision boundary becomes conservative, models resist fitting too closely due to regularization with high noise.</w:t>
       </w:r>
     </w:p>
     <w:p>
@@ -1493,6 +3000,9 @@
     </w:p>
     <w:p>
       <w:r>
+        <w:rPr>
+          <w:noProof/>
+        </w:rPr>
         <w:drawing>
           <wp:inline distT="0" distB="0" distL="0" distR="0" wp14:anchorId="7BA94667" wp14:editId="0539C7C3">
             <wp:extent cx="5943600" cy="3691255"/>
@@ -1570,6 +3080,23 @@
       <w:r>
         <w:t>Regression-Based Prediction of Training Size</w:t>
       </w:r>
+      <w:r>
+        <w:t xml:space="preserve"> (</w:t>
+      </w:r>
+      <w:r>
+        <w:t xml:space="preserve">N = </w:t>
+      </w:r>
+      <w:proofErr w:type="gramStart"/>
+      <w:r>
+        <w:t>f(</w:t>
+      </w:r>
+      <w:proofErr w:type="gramEnd"/>
+      <w:r>
+        <w:t>Q, P) using Linear Regression</w:t>
+      </w:r>
+      <w:r>
+        <w:t>)</w:t>
+      </w:r>
     </w:p>
     <w:p>
       <w:r>
@@ -1613,6 +3140,7 @@
           <w:b/>
           <w:bCs/>
         </w:rPr>
+        <w:lastRenderedPageBreak/>
         <w:t>Test Accuracy</w:t>
       </w:r>
       <w:r>
@@ -1625,7 +3153,6 @@
           <w:b/>
           <w:bCs/>
         </w:rPr>
-        <w:lastRenderedPageBreak/>
         <w:t>Accuracy Gap</w:t>
       </w:r>
       <w:r>
@@ -1707,6 +3234,636 @@
         <w:t>: The training set size used.</w:t>
       </w:r>
     </w:p>
+    <w:p/>
+    <w:p>
+      <w:pPr>
+        <w:rPr>
+          <w:b/>
+          <w:bCs/>
+        </w:rPr>
+      </w:pPr>
+      <w:r>
+        <w:rPr>
+          <w:b/>
+          <w:bCs/>
+        </w:rPr>
+        <w:t>Code Snippet:</w:t>
+      </w:r>
+    </w:p>
+    <w:p>
+      <w:pPr>
+        <w:rPr>
+          <w:rFonts w:ascii="Courier New" w:hAnsi="Courier New" w:cs="Courier New"/>
+          <w:sz w:val="20"/>
+          <w:szCs w:val="20"/>
+        </w:rPr>
+      </w:pPr>
+      <w:r>
+        <w:rPr>
+          <w:rFonts w:ascii="Courier New" w:hAnsi="Courier New" w:cs="Courier New"/>
+          <w:sz w:val="20"/>
+          <w:szCs w:val="20"/>
+        </w:rPr>
+        <w:t xml:space="preserve">features = </w:t>
+      </w:r>
+      <w:proofErr w:type="gramStart"/>
+      <w:r>
+        <w:rPr>
+          <w:rFonts w:ascii="Courier New" w:hAnsi="Courier New" w:cs="Courier New"/>
+          <w:sz w:val="20"/>
+          <w:szCs w:val="20"/>
+        </w:rPr>
+        <w:t xml:space="preserve">[]   </w:t>
+      </w:r>
+      <w:proofErr w:type="gramEnd"/>
+      <w:r>
+        <w:rPr>
+          <w:rFonts w:ascii="Courier New" w:hAnsi="Courier New" w:cs="Courier New"/>
+          <w:sz w:val="20"/>
+          <w:szCs w:val="20"/>
+        </w:rPr>
+        <w:t># (noise, test accuracy, gap, noise*</w:t>
+      </w:r>
+      <w:proofErr w:type="spellStart"/>
+      <w:r>
+        <w:rPr>
+          <w:rFonts w:ascii="Courier New" w:hAnsi="Courier New" w:cs="Courier New"/>
+          <w:sz w:val="20"/>
+          <w:szCs w:val="20"/>
+        </w:rPr>
+        <w:t>test_acc</w:t>
+      </w:r>
+      <w:proofErr w:type="spellEnd"/>
+      <w:r>
+        <w:rPr>
+          <w:rFonts w:ascii="Courier New" w:hAnsi="Courier New" w:cs="Courier New"/>
+          <w:sz w:val="20"/>
+          <w:szCs w:val="20"/>
+        </w:rPr>
+        <w:t>, noise^2, test_acc^2)</w:t>
+      </w:r>
+    </w:p>
+    <w:p>
+      <w:pPr>
+        <w:rPr>
+          <w:rFonts w:ascii="Courier New" w:hAnsi="Courier New" w:cs="Courier New"/>
+          <w:sz w:val="20"/>
+          <w:szCs w:val="20"/>
+        </w:rPr>
+      </w:pPr>
+      <w:r>
+        <w:rPr>
+          <w:rFonts w:ascii="Courier New" w:hAnsi="Courier New" w:cs="Courier New"/>
+          <w:sz w:val="20"/>
+          <w:szCs w:val="20"/>
+        </w:rPr>
+        <w:t xml:space="preserve">targets = </w:t>
+      </w:r>
+      <w:proofErr w:type="gramStart"/>
+      <w:r>
+        <w:rPr>
+          <w:rFonts w:ascii="Courier New" w:hAnsi="Courier New" w:cs="Courier New"/>
+          <w:sz w:val="20"/>
+          <w:szCs w:val="20"/>
+        </w:rPr>
+        <w:t xml:space="preserve">[]   </w:t>
+      </w:r>
+      <w:proofErr w:type="gramEnd"/>
+      <w:r>
+        <w:rPr>
+          <w:rFonts w:ascii="Courier New" w:hAnsi="Courier New" w:cs="Courier New"/>
+          <w:sz w:val="20"/>
+          <w:szCs w:val="20"/>
+        </w:rPr>
+        <w:t># training set size</w:t>
+      </w:r>
+    </w:p>
+    <w:p>
+      <w:pPr>
+        <w:rPr>
+          <w:rFonts w:ascii="Courier New" w:hAnsi="Courier New" w:cs="Courier New"/>
+          <w:sz w:val="20"/>
+          <w:szCs w:val="20"/>
+        </w:rPr>
+      </w:pPr>
+      <w:r>
+        <w:rPr>
+          <w:rFonts w:ascii="Courier New" w:hAnsi="Courier New" w:cs="Courier New"/>
+          <w:sz w:val="20"/>
+          <w:szCs w:val="20"/>
+        </w:rPr>
+        <w:t xml:space="preserve">for noise, </w:t>
+      </w:r>
+      <w:proofErr w:type="spellStart"/>
+      <w:r>
+        <w:rPr>
+          <w:rFonts w:ascii="Courier New" w:hAnsi="Courier New" w:cs="Courier New"/>
+          <w:sz w:val="20"/>
+          <w:szCs w:val="20"/>
+        </w:rPr>
+        <w:t>noise_results</w:t>
+      </w:r>
+      <w:proofErr w:type="spellEnd"/>
+      <w:r>
+        <w:rPr>
+          <w:rFonts w:ascii="Courier New" w:hAnsi="Courier New" w:cs="Courier New"/>
+          <w:sz w:val="20"/>
+          <w:szCs w:val="20"/>
+        </w:rPr>
+        <w:t xml:space="preserve"> in results:</w:t>
+      </w:r>
+    </w:p>
+    <w:p>
+      <w:pPr>
+        <w:rPr>
+          <w:rFonts w:ascii="Courier New" w:hAnsi="Courier New" w:cs="Courier New"/>
+          <w:sz w:val="20"/>
+          <w:szCs w:val="20"/>
+        </w:rPr>
+      </w:pPr>
+      <w:r>
+        <w:rPr>
+          <w:rFonts w:ascii="Courier New" w:hAnsi="Courier New" w:cs="Courier New"/>
+          <w:sz w:val="20"/>
+          <w:szCs w:val="20"/>
+        </w:rPr>
+        <w:t xml:space="preserve">    for size, </w:t>
+      </w:r>
+      <w:proofErr w:type="spellStart"/>
+      <w:r>
+        <w:rPr>
+          <w:rFonts w:ascii="Courier New" w:hAnsi="Courier New" w:cs="Courier New"/>
+          <w:sz w:val="20"/>
+          <w:szCs w:val="20"/>
+        </w:rPr>
+        <w:t>train_acc</w:t>
+      </w:r>
+      <w:proofErr w:type="spellEnd"/>
+      <w:r>
+        <w:rPr>
+          <w:rFonts w:ascii="Courier New" w:hAnsi="Courier New" w:cs="Courier New"/>
+          <w:sz w:val="20"/>
+          <w:szCs w:val="20"/>
+        </w:rPr>
+        <w:t xml:space="preserve">, </w:t>
+      </w:r>
+      <w:proofErr w:type="spellStart"/>
+      <w:r>
+        <w:rPr>
+          <w:rFonts w:ascii="Courier New" w:hAnsi="Courier New" w:cs="Courier New"/>
+          <w:sz w:val="20"/>
+          <w:szCs w:val="20"/>
+        </w:rPr>
+        <w:t>test_acc</w:t>
+      </w:r>
+      <w:proofErr w:type="spellEnd"/>
+      <w:r>
+        <w:rPr>
+          <w:rFonts w:ascii="Courier New" w:hAnsi="Courier New" w:cs="Courier New"/>
+          <w:sz w:val="20"/>
+          <w:szCs w:val="20"/>
+        </w:rPr>
+        <w:t xml:space="preserve">, gap in </w:t>
+      </w:r>
+      <w:proofErr w:type="spellStart"/>
+      <w:r>
+        <w:rPr>
+          <w:rFonts w:ascii="Courier New" w:hAnsi="Courier New" w:cs="Courier New"/>
+          <w:sz w:val="20"/>
+          <w:szCs w:val="20"/>
+        </w:rPr>
+        <w:t>noise_results</w:t>
+      </w:r>
+      <w:proofErr w:type="spellEnd"/>
+      <w:r>
+        <w:rPr>
+          <w:rFonts w:ascii="Courier New" w:hAnsi="Courier New" w:cs="Courier New"/>
+          <w:sz w:val="20"/>
+          <w:szCs w:val="20"/>
+        </w:rPr>
+        <w:t>:</w:t>
+      </w:r>
+    </w:p>
+    <w:p>
+      <w:pPr>
+        <w:rPr>
+          <w:rFonts w:ascii="Courier New" w:hAnsi="Courier New" w:cs="Courier New"/>
+          <w:sz w:val="20"/>
+          <w:szCs w:val="20"/>
+        </w:rPr>
+      </w:pPr>
+      <w:r>
+        <w:rPr>
+          <w:rFonts w:ascii="Courier New" w:hAnsi="Courier New" w:cs="Courier New"/>
+          <w:sz w:val="20"/>
+          <w:szCs w:val="20"/>
+        </w:rPr>
+        <w:t xml:space="preserve">        </w:t>
+      </w:r>
+      <w:proofErr w:type="spellStart"/>
+      <w:proofErr w:type="gramStart"/>
+      <w:r>
+        <w:rPr>
+          <w:rFonts w:ascii="Courier New" w:hAnsi="Courier New" w:cs="Courier New"/>
+          <w:sz w:val="20"/>
+          <w:szCs w:val="20"/>
+        </w:rPr>
+        <w:t>features.append</w:t>
+      </w:r>
+      <w:proofErr w:type="spellEnd"/>
+      <w:proofErr w:type="gramEnd"/>
+      <w:r>
+        <w:rPr>
+          <w:rFonts w:ascii="Courier New" w:hAnsi="Courier New" w:cs="Courier New"/>
+          <w:sz w:val="20"/>
+          <w:szCs w:val="20"/>
+        </w:rPr>
+        <w:t>([</w:t>
+      </w:r>
+    </w:p>
+    <w:p>
+      <w:pPr>
+        <w:rPr>
+          <w:rFonts w:ascii="Courier New" w:hAnsi="Courier New" w:cs="Courier New"/>
+          <w:sz w:val="20"/>
+          <w:szCs w:val="20"/>
+        </w:rPr>
+      </w:pPr>
+      <w:r>
+        <w:rPr>
+          <w:rFonts w:ascii="Courier New" w:hAnsi="Courier New" w:cs="Courier New"/>
+          <w:sz w:val="20"/>
+          <w:szCs w:val="20"/>
+        </w:rPr>
+        <w:t xml:space="preserve">            </w:t>
+      </w:r>
+      <w:proofErr w:type="gramStart"/>
+      <w:r>
+        <w:rPr>
+          <w:rFonts w:ascii="Courier New" w:hAnsi="Courier New" w:cs="Courier New"/>
+          <w:sz w:val="20"/>
+          <w:szCs w:val="20"/>
+        </w:rPr>
+        <w:t xml:space="preserve">noise,   </w:t>
+      </w:r>
+      <w:proofErr w:type="gramEnd"/>
+      <w:r>
+        <w:rPr>
+          <w:rFonts w:ascii="Courier New" w:hAnsi="Courier New" w:cs="Courier New"/>
+          <w:sz w:val="20"/>
+          <w:szCs w:val="20"/>
+        </w:rPr>
+        <w:t>            # noise</w:t>
+      </w:r>
+    </w:p>
+    <w:p>
+      <w:pPr>
+        <w:rPr>
+          <w:rFonts w:ascii="Courier New" w:hAnsi="Courier New" w:cs="Courier New"/>
+          <w:sz w:val="20"/>
+          <w:szCs w:val="20"/>
+        </w:rPr>
+      </w:pPr>
+      <w:r>
+        <w:rPr>
+          <w:rFonts w:ascii="Courier New" w:hAnsi="Courier New" w:cs="Courier New"/>
+          <w:sz w:val="20"/>
+          <w:szCs w:val="20"/>
+        </w:rPr>
+        <w:t xml:space="preserve">            </w:t>
+      </w:r>
+      <w:proofErr w:type="spellStart"/>
+      <w:r>
+        <w:rPr>
+          <w:rFonts w:ascii="Courier New" w:hAnsi="Courier New" w:cs="Courier New"/>
+          <w:sz w:val="20"/>
+          <w:szCs w:val="20"/>
+        </w:rPr>
+        <w:t>test_</w:t>
+      </w:r>
+      <w:proofErr w:type="gramStart"/>
+      <w:r>
+        <w:rPr>
+          <w:rFonts w:ascii="Courier New" w:hAnsi="Courier New" w:cs="Courier New"/>
+          <w:sz w:val="20"/>
+          <w:szCs w:val="20"/>
+        </w:rPr>
+        <w:t>acc</w:t>
+      </w:r>
+      <w:proofErr w:type="spellEnd"/>
+      <w:r>
+        <w:rPr>
+          <w:rFonts w:ascii="Courier New" w:hAnsi="Courier New" w:cs="Courier New"/>
+          <w:sz w:val="20"/>
+          <w:szCs w:val="20"/>
+        </w:rPr>
+        <w:t xml:space="preserve">,   </w:t>
+      </w:r>
+      <w:proofErr w:type="gramEnd"/>
+      <w:r>
+        <w:rPr>
+          <w:rFonts w:ascii="Courier New" w:hAnsi="Courier New" w:cs="Courier New"/>
+          <w:sz w:val="20"/>
+          <w:szCs w:val="20"/>
+        </w:rPr>
+        <w:t>          # test accuracy</w:t>
+      </w:r>
+    </w:p>
+    <w:p>
+      <w:pPr>
+        <w:rPr>
+          <w:rFonts w:ascii="Courier New" w:hAnsi="Courier New" w:cs="Courier New"/>
+          <w:sz w:val="20"/>
+          <w:szCs w:val="20"/>
+        </w:rPr>
+      </w:pPr>
+      <w:r>
+        <w:rPr>
+          <w:rFonts w:ascii="Courier New" w:hAnsi="Courier New" w:cs="Courier New"/>
+          <w:sz w:val="20"/>
+          <w:szCs w:val="20"/>
+        </w:rPr>
+        <w:t xml:space="preserve">            </w:t>
+      </w:r>
+      <w:proofErr w:type="gramStart"/>
+      <w:r>
+        <w:rPr>
+          <w:rFonts w:ascii="Courier New" w:hAnsi="Courier New" w:cs="Courier New"/>
+          <w:sz w:val="20"/>
+          <w:szCs w:val="20"/>
+        </w:rPr>
+        <w:t xml:space="preserve">gap,   </w:t>
+      </w:r>
+      <w:proofErr w:type="gramEnd"/>
+      <w:r>
+        <w:rPr>
+          <w:rFonts w:ascii="Courier New" w:hAnsi="Courier New" w:cs="Courier New"/>
+          <w:sz w:val="20"/>
+          <w:szCs w:val="20"/>
+        </w:rPr>
+        <w:t>               # train-test gap</w:t>
+      </w:r>
+    </w:p>
+    <w:p>
+      <w:pPr>
+        <w:rPr>
+          <w:rFonts w:ascii="Courier New" w:hAnsi="Courier New" w:cs="Courier New"/>
+          <w:sz w:val="20"/>
+          <w:szCs w:val="20"/>
+        </w:rPr>
+      </w:pPr>
+      <w:r>
+        <w:rPr>
+          <w:rFonts w:ascii="Courier New" w:hAnsi="Courier New" w:cs="Courier New"/>
+          <w:sz w:val="20"/>
+          <w:szCs w:val="20"/>
+        </w:rPr>
+        <w:t xml:space="preserve">            noise * </w:t>
+      </w:r>
+      <w:proofErr w:type="spellStart"/>
+      <w:r>
+        <w:rPr>
+          <w:rFonts w:ascii="Courier New" w:hAnsi="Courier New" w:cs="Courier New"/>
+          <w:sz w:val="20"/>
+          <w:szCs w:val="20"/>
+        </w:rPr>
+        <w:t>test_</w:t>
+      </w:r>
+      <w:proofErr w:type="gramStart"/>
+      <w:r>
+        <w:rPr>
+          <w:rFonts w:ascii="Courier New" w:hAnsi="Courier New" w:cs="Courier New"/>
+          <w:sz w:val="20"/>
+          <w:szCs w:val="20"/>
+        </w:rPr>
+        <w:t>acc</w:t>
+      </w:r>
+      <w:proofErr w:type="spellEnd"/>
+      <w:r>
+        <w:rPr>
+          <w:rFonts w:ascii="Courier New" w:hAnsi="Courier New" w:cs="Courier New"/>
+          <w:sz w:val="20"/>
+          <w:szCs w:val="20"/>
+        </w:rPr>
+        <w:t xml:space="preserve">,   </w:t>
+      </w:r>
+      <w:proofErr w:type="gramEnd"/>
+      <w:r>
+        <w:rPr>
+          <w:rFonts w:ascii="Courier New" w:hAnsi="Courier New" w:cs="Courier New"/>
+          <w:sz w:val="20"/>
+          <w:szCs w:val="20"/>
+        </w:rPr>
+        <w:t>  # interaction term</w:t>
+      </w:r>
+    </w:p>
+    <w:p>
+      <w:pPr>
+        <w:rPr>
+          <w:rFonts w:ascii="Courier New" w:hAnsi="Courier New" w:cs="Courier New"/>
+          <w:sz w:val="20"/>
+          <w:szCs w:val="20"/>
+        </w:rPr>
+      </w:pPr>
+      <w:r>
+        <w:rPr>
+          <w:rFonts w:ascii="Courier New" w:hAnsi="Courier New" w:cs="Courier New"/>
+          <w:sz w:val="20"/>
+          <w:szCs w:val="20"/>
+        </w:rPr>
+        <w:t xml:space="preserve">            noise ** </w:t>
+      </w:r>
+      <w:proofErr w:type="gramStart"/>
+      <w:r>
+        <w:rPr>
+          <w:rFonts w:ascii="Courier New" w:hAnsi="Courier New" w:cs="Courier New"/>
+          <w:sz w:val="20"/>
+          <w:szCs w:val="20"/>
+        </w:rPr>
+        <w:t xml:space="preserve">2,   </w:t>
+      </w:r>
+      <w:proofErr w:type="gramEnd"/>
+      <w:r>
+        <w:rPr>
+          <w:rFonts w:ascii="Courier New" w:hAnsi="Courier New" w:cs="Courier New"/>
+          <w:sz w:val="20"/>
+          <w:szCs w:val="20"/>
+        </w:rPr>
+        <w:t>        # noise squared</w:t>
+      </w:r>
+    </w:p>
+    <w:p>
+      <w:pPr>
+        <w:rPr>
+          <w:rFonts w:ascii="Courier New" w:hAnsi="Courier New" w:cs="Courier New"/>
+          <w:sz w:val="20"/>
+          <w:szCs w:val="20"/>
+        </w:rPr>
+      </w:pPr>
+      <w:r>
+        <w:rPr>
+          <w:rFonts w:ascii="Courier New" w:hAnsi="Courier New" w:cs="Courier New"/>
+          <w:sz w:val="20"/>
+          <w:szCs w:val="20"/>
+        </w:rPr>
+        <w:t xml:space="preserve">            </w:t>
+      </w:r>
+      <w:proofErr w:type="spellStart"/>
+      <w:r>
+        <w:rPr>
+          <w:rFonts w:ascii="Courier New" w:hAnsi="Courier New" w:cs="Courier New"/>
+          <w:sz w:val="20"/>
+          <w:szCs w:val="20"/>
+        </w:rPr>
+        <w:t>test_acc</w:t>
+      </w:r>
+      <w:proofErr w:type="spellEnd"/>
+      <w:r>
+        <w:rPr>
+          <w:rFonts w:ascii="Courier New" w:hAnsi="Courier New" w:cs="Courier New"/>
+          <w:sz w:val="20"/>
+          <w:szCs w:val="20"/>
+        </w:rPr>
+        <w:t xml:space="preserve"> ** 2         # test accuracy squared</w:t>
+      </w:r>
+    </w:p>
+    <w:p>
+      <w:pPr>
+        <w:rPr>
+          <w:rFonts w:ascii="Courier New" w:hAnsi="Courier New" w:cs="Courier New"/>
+          <w:sz w:val="20"/>
+          <w:szCs w:val="20"/>
+        </w:rPr>
+      </w:pPr>
+      <w:r>
+        <w:rPr>
+          <w:rFonts w:ascii="Courier New" w:hAnsi="Courier New" w:cs="Courier New"/>
+          <w:sz w:val="20"/>
+          <w:szCs w:val="20"/>
+        </w:rPr>
+        <w:t>            ])</w:t>
+      </w:r>
+    </w:p>
+    <w:p>
+      <w:pPr>
+        <w:rPr>
+          <w:rFonts w:ascii="Courier New" w:hAnsi="Courier New" w:cs="Courier New"/>
+          <w:sz w:val="20"/>
+          <w:szCs w:val="20"/>
+        </w:rPr>
+      </w:pPr>
+      <w:r>
+        <w:rPr>
+          <w:rFonts w:ascii="Courier New" w:hAnsi="Courier New" w:cs="Courier New"/>
+          <w:sz w:val="20"/>
+          <w:szCs w:val="20"/>
+        </w:rPr>
+        <w:t xml:space="preserve">        </w:t>
+      </w:r>
+      <w:proofErr w:type="spellStart"/>
+      <w:proofErr w:type="gramStart"/>
+      <w:r>
+        <w:rPr>
+          <w:rFonts w:ascii="Courier New" w:hAnsi="Courier New" w:cs="Courier New"/>
+          <w:sz w:val="20"/>
+          <w:szCs w:val="20"/>
+        </w:rPr>
+        <w:t>targets.append</w:t>
+      </w:r>
+      <w:proofErr w:type="spellEnd"/>
+      <w:proofErr w:type="gramEnd"/>
+      <w:r>
+        <w:rPr>
+          <w:rFonts w:ascii="Courier New" w:hAnsi="Courier New" w:cs="Courier New"/>
+          <w:sz w:val="20"/>
+          <w:szCs w:val="20"/>
+        </w:rPr>
+        <w:t>(size)</w:t>
+      </w:r>
+    </w:p>
+    <w:p>
+      <w:pPr>
+        <w:rPr>
+          <w:rFonts w:ascii="Courier New" w:hAnsi="Courier New" w:cs="Courier New"/>
+          <w:sz w:val="20"/>
+          <w:szCs w:val="20"/>
+        </w:rPr>
+      </w:pPr>
+      <w:r>
+        <w:rPr>
+          <w:rFonts w:ascii="Courier New" w:hAnsi="Courier New" w:cs="Courier New"/>
+          <w:sz w:val="20"/>
+          <w:szCs w:val="20"/>
+        </w:rPr>
+        <w:t xml:space="preserve">features = </w:t>
+      </w:r>
+      <w:proofErr w:type="spellStart"/>
+      <w:proofErr w:type="gramStart"/>
+      <w:r>
+        <w:rPr>
+          <w:rFonts w:ascii="Courier New" w:hAnsi="Courier New" w:cs="Courier New"/>
+          <w:sz w:val="20"/>
+          <w:szCs w:val="20"/>
+        </w:rPr>
+        <w:t>np.array</w:t>
+      </w:r>
+      <w:proofErr w:type="spellEnd"/>
+      <w:proofErr w:type="gramEnd"/>
+      <w:r>
+        <w:rPr>
+          <w:rFonts w:ascii="Courier New" w:hAnsi="Courier New" w:cs="Courier New"/>
+          <w:sz w:val="20"/>
+          <w:szCs w:val="20"/>
+        </w:rPr>
+        <w:t>(features)</w:t>
+      </w:r>
+    </w:p>
+    <w:p>
+      <w:pPr>
+        <w:rPr>
+          <w:rFonts w:ascii="Courier New" w:hAnsi="Courier New" w:cs="Courier New"/>
+          <w:sz w:val="20"/>
+          <w:szCs w:val="20"/>
+        </w:rPr>
+      </w:pPr>
+      <w:r>
+        <w:rPr>
+          <w:rFonts w:ascii="Courier New" w:hAnsi="Courier New" w:cs="Courier New"/>
+          <w:sz w:val="20"/>
+          <w:szCs w:val="20"/>
+        </w:rPr>
+        <w:lastRenderedPageBreak/>
+        <w:t xml:space="preserve">targets = </w:t>
+      </w:r>
+      <w:proofErr w:type="spellStart"/>
+      <w:proofErr w:type="gramStart"/>
+      <w:r>
+        <w:rPr>
+          <w:rFonts w:ascii="Courier New" w:hAnsi="Courier New" w:cs="Courier New"/>
+          <w:sz w:val="20"/>
+          <w:szCs w:val="20"/>
+        </w:rPr>
+        <w:t>np.array</w:t>
+      </w:r>
+      <w:proofErr w:type="spellEnd"/>
+      <w:proofErr w:type="gramEnd"/>
+      <w:r>
+        <w:rPr>
+          <w:rFonts w:ascii="Courier New" w:hAnsi="Courier New" w:cs="Courier New"/>
+          <w:sz w:val="20"/>
+          <w:szCs w:val="20"/>
+        </w:rPr>
+        <w:t>(targets)</w:t>
+      </w:r>
+    </w:p>
+    <w:p>
+      <w:pPr>
+        <w:rPr>
+          <w:b/>
+          <w:bCs/>
+        </w:rPr>
+      </w:pPr>
+    </w:p>
     <w:p>
       <w:pPr>
         <w:pStyle w:val="Heading2"/>
@@ -1722,10 +3879,7 @@
     </w:p>
     <w:p>
       <w:r>
-        <w:t xml:space="preserve">I received a </w:t>
-      </w:r>
-      <w:r>
-        <w:t>R² Score</w:t>
+        <w:t>I received a R² Score</w:t>
       </w:r>
       <w:r>
         <w:t xml:space="preserve"> of</w:t>
@@ -1743,16 +3897,7 @@
         <w:t xml:space="preserve"> </w:t>
       </w:r>
       <w:r>
-        <w:t>We can see that</w:t>
-      </w:r>
-      <w:r>
-        <w:t xml:space="preserve"> </w:t>
-      </w:r>
-      <w:r>
-        <w:t xml:space="preserve">a </w:t>
-      </w:r>
-      <w:r>
-        <w:t>linear model struggles to capture the complex relationship between noise, test performance, and required data size, confirming that the relationship is non-linear.</w:t>
+        <w:t>We can see that a linear model struggles to capture the complex relationship between noise, test performance, and required data size, confirming that the relationship is non-linear.</w:t>
       </w:r>
     </w:p>
     <w:p/>
@@ -1803,7 +3948,9 @@
         <w:jc w:val="center"/>
       </w:pPr>
       <w:r>
-        <w:lastRenderedPageBreak/>
+        <w:rPr>
+          <w:noProof/>
+        </w:rPr>
         <w:drawing>
           <wp:inline distT="0" distB="0" distL="0" distR="0" wp14:anchorId="2A8D1E4F" wp14:editId="5A863700">
             <wp:extent cx="4155649" cy="3260035"/>
@@ -1868,19 +4015,19 @@
         <w:t xml:space="preserve">odel I observed a </w:t>
       </w:r>
       <w:r>
-        <w:t>R² Score</w:t>
-      </w:r>
-      <w:r>
-        <w:t xml:space="preserve"> as </w:t>
-      </w:r>
-      <w:r>
-        <w:t>0.456</w:t>
-      </w:r>
-      <w:r>
-        <w:t xml:space="preserve"> and with the </w:t>
-      </w:r>
-      <w:r>
-        <w:t xml:space="preserve">Degree 3 Polynomial </w:t>
+        <w:t xml:space="preserve">R² Score as 0.456 and with the </w:t>
+      </w:r>
+      <w:r>
+        <w:t>Degree 3 Polynomial model, I observed a R² Score as 0.745.</w:t>
+      </w:r>
+    </w:p>
+    <w:p>
+      <w:r>
+        <w:lastRenderedPageBreak/>
+        <w:t xml:space="preserve">For </w:t>
+      </w:r>
+      <w:r>
+        <w:t xml:space="preserve">Degree 2 Polynomial </w:t>
       </w:r>
       <w:r>
         <w:t>m</w:t>
@@ -1889,36 +4036,10 @@
         <w:t>odel</w:t>
       </w:r>
       <w:r>
-        <w:t xml:space="preserve">, I observed a </w:t>
-      </w:r>
-      <w:r>
-        <w:t>R² Score as 0.</w:t>
-      </w:r>
-      <w:r>
-        <w:t>745.</w:t>
-      </w:r>
-    </w:p>
-    <w:p>
-      <w:r>
-        <w:t xml:space="preserve">For </w:t>
-      </w:r>
-      <w:r>
-        <w:t xml:space="preserve">Degree 2 Polynomial </w:t>
-      </w:r>
-      <w:r>
-        <w:t>m</w:t>
-      </w:r>
-      <w:r>
-        <w:t>odel</w:t>
-      </w:r>
-      <w:r>
         <w:t>, t</w:t>
       </w:r>
       <w:r>
-        <w:t xml:space="preserve">he prediction line fits closer than the linear model but still has considerable </w:t>
-      </w:r>
-      <w:r>
-        <w:t>errors</w:t>
+        <w:t>he prediction line fits closer than the linear model but still has considerable errors</w:t>
       </w:r>
       <w:r>
         <w:t xml:space="preserve">. </w:t>
@@ -1934,6 +4055,9 @@
     </w:p>
     <w:p>
       <w:r>
+        <w:rPr>
+          <w:noProof/>
+        </w:rPr>
         <w:drawing>
           <wp:inline distT="0" distB="0" distL="0" distR="0" wp14:anchorId="35A4CCD8" wp14:editId="35612149">
             <wp:extent cx="5943600" cy="2116455"/>
@@ -1973,7 +4097,6 @@
     </w:p>
     <w:p>
       <w:r>
-        <w:lastRenderedPageBreak/>
         <w:t>The degree 3 model demonstrated a strong capability to predict how much training data is necessary for a given noise and test accuracy level</w:t>
       </w:r>
       <w:r>
@@ -1990,10 +4113,7 @@
     </w:p>
     <w:p>
       <w:r>
-        <w:t xml:space="preserve">With this, I </w:t>
-      </w:r>
-      <w:r>
-        <w:t>successfully explored the effects of noise levels and training set sizes on the generalization performance of a Decision Tree Classifier using synthetic two-class datasets.</w:t>
+        <w:t>With this, I successfully explored the effects of noise levels and training set sizes on the generalization performance of a Decision Tree Classifier using synthetic two-class datasets.</w:t>
       </w:r>
       <w:r>
         <w:t xml:space="preserve"> I</w:t>
@@ -2035,13 +4155,7 @@
         </w:numPr>
       </w:pPr>
       <w:r>
-        <w:t>Large enough datasets (</w:t>
-      </w:r>
-      <w:r>
-        <w:t xml:space="preserve">greater than </w:t>
-      </w:r>
-      <w:r>
-        <w:t>4000 samples) were crucial in achieving stable performance, especially as noise levels increased.</w:t>
+        <w:t>Large enough datasets (greater than 4000 samples) were crucial in achieving stable performance, especially as noise levels increased.</w:t>
       </w:r>
     </w:p>
     <w:p>
